--- a/lendet/inxhinieri-softuerike/materiale/IS_D2_GR_A3.docx
+++ b/lendet/inxhinieri-softuerike/materiale/IS_D2_GR_A3.docx
@@ -1,6 +1,6 @@
 
 <file path=word/document.xml><?xml version="1.0" encoding="utf-8"?>
-<w:document xmlns:wpc="http://schemas.microsoft.com/office/word/2010/wordprocessingCanvas" xmlns:cx="http://schemas.microsoft.com/office/drawing/2014/chartex" xmlns:cx1="http://schemas.microsoft.com/office/drawing/2015/9/8/chartex" xmlns:cx2="http://schemas.microsoft.com/office/drawing/2015/10/21/chartex" xmlns:cx3="http://schemas.microsoft.com/office/drawing/2016/5/9/chartex" xmlns:cx4="http://schemas.microsoft.com/office/drawing/2016/5/10/chartex" xmlns:cx5="http://schemas.microsoft.com/office/drawing/2016/5/11/chartex" xmlns:cx6="http://schemas.microsoft.com/office/drawing/2016/5/12/chartex" xmlns:cx7="http://schemas.microsoft.com/office/drawing/2016/5/13/chartex" xmlns:cx8="http://schemas.microsoft.com/office/drawing/2016/5/14/chartex" xmlns:mc="http://schemas.openxmlformats.org/markup-compatibility/2006" xmlns:aink="http://schemas.microsoft.com/office/drawing/2016/ink" xmlns:am3d="http://schemas.microsoft.com/office/drawing/2017/model3d" xmlns:o="urn:schemas-microsoft-com:office:office" xmlns:r="http://schemas.openxmlformats.org/officeDocument/2006/relationships" xmlns:m="http://schemas.openxmlformats.org/officeDocument/2006/math" xmlns:v="urn:schemas-microsoft-com:vml" xmlns:wp14="http://schemas.microsoft.com/office/word/2010/wordprocessingDrawing" xmlns:wp="http://schemas.openxmlformats.org/drawingml/2006/wordprocessingDrawing" xmlns:w10="urn:schemas-microsoft-com:office:word" xmlns:w="http://schemas.openxmlformats.org/wordprocessingml/2006/main" xmlns:w14="http://schemas.microsoft.com/office/word/2010/wordml" xmlns:w15="http://schemas.microsoft.com/office/word/2012/wordml" xmlns:w16cid="http://schemas.microsoft.com/office/word/2016/wordml/cid" xmlns:w16se="http://schemas.microsoft.com/office/word/2015/wordml/symex" xmlns:wpg="http://schemas.microsoft.com/office/word/2010/wordprocessingGroup" xmlns:wpi="http://schemas.microsoft.com/office/word/2010/wordprocessingInk" xmlns:wne="http://schemas.microsoft.com/office/word/2006/wordml" xmlns:wps="http://schemas.microsoft.com/office/word/2010/wordprocessingShape" mc:Ignorable="w14 w15 w16se w16cid wp14">
+<w:document xmlns:wpc="http://schemas.microsoft.com/office/word/2010/wordprocessingCanvas" xmlns:mc="http://schemas.openxmlformats.org/markup-compatibility/2006" xmlns:o="urn:schemas-microsoft-com:office:office" xmlns:r="http://schemas.openxmlformats.org/officeDocument/2006/relationships" xmlns:m="http://schemas.openxmlformats.org/officeDocument/2006/math" xmlns:v="urn:schemas-microsoft-com:vml" xmlns:wp14="http://schemas.microsoft.com/office/word/2010/wordprocessingDrawing" xmlns:wp="http://schemas.openxmlformats.org/drawingml/2006/wordprocessingDrawing" xmlns:w10="urn:schemas-microsoft-com:office:word" xmlns:w="http://schemas.openxmlformats.org/wordprocessingml/2006/main" xmlns:w14="http://schemas.microsoft.com/office/word/2010/wordml" xmlns:wpg="http://schemas.microsoft.com/office/word/2010/wordprocessingGroup" xmlns:wpi="http://schemas.microsoft.com/office/word/2010/wordprocessingInk" xmlns:wne="http://schemas.microsoft.com/office/word/2006/wordml" xmlns:wps="http://schemas.microsoft.com/office/word/2010/wordprocessingShape" mc:Ignorable="w14 wp14">
   <w:body>
     <w:p>
       <w:pPr>
@@ -11,6 +11,8 @@
           <w:szCs w:val="28"/>
         </w:rPr>
       </w:pPr>
+      <w:bookmarkStart w:id="0" w:name="_GoBack"/>
+      <w:bookmarkEnd w:id="0"/>
       <w:r>
         <w:rPr>
           <w:rFonts w:ascii="Times New Roman" w:hAnsi="Times New Roman"/>
@@ -44,7 +46,7 @@
                     </pic:cNvPicPr>
                   </pic:nvPicPr>
                   <pic:blipFill>
-                    <a:blip r:embed="rId7" cstate="print">
+                    <a:blip r:embed="rId8" cstate="print">
                       <a:extLst>
                         <a:ext uri="{28A0092B-C50C-407E-A947-70E740481C1C}">
                           <a14:useLocalDpi xmlns:a14="http://schemas.microsoft.com/office/drawing/2010/main" val="0"/>
@@ -474,8 +476,8 @@
       <w:pPr>
         <w:spacing w:line="360" w:lineRule="auto"/>
         <w:sectPr>
-          <w:footerReference w:type="even" r:id="rId8"/>
-          <w:footerReference w:type="default" r:id="rId9"/>
+          <w:footerReference w:type="even" r:id="rId9"/>
+          <w:footerReference w:type="default" r:id="rId10"/>
           <w:pgSz w:w="11907" w:h="16840" w:code="9"/>
           <w:pgMar w:top="1418" w:right="1134" w:bottom="1134" w:left="1134" w:header="720" w:footer="720" w:gutter="0"/>
           <w:cols w:space="720"/>
@@ -1673,8 +1675,6 @@
         </w:rPr>
         <w:fldChar w:fldCharType="separate"/>
       </w:r>
-      <w:bookmarkStart w:id="0" w:name="_GoBack"/>
-      <w:bookmarkEnd w:id="0"/>
       <w:r>
         <w:rPr>
           <w:noProof/>
@@ -3824,9 +3824,9 @@
         </w:tabs>
         <w:spacing w:line="360" w:lineRule="auto"/>
         <w:sectPr>
-          <w:headerReference w:type="even" r:id="rId10"/>
-          <w:headerReference w:type="default" r:id="rId11"/>
-          <w:footerReference w:type="default" r:id="rId12"/>
+          <w:headerReference w:type="even" r:id="rId11"/>
+          <w:headerReference w:type="default" r:id="rId12"/>
+          <w:footerReference w:type="default" r:id="rId13"/>
           <w:pgSz w:w="11907" w:h="16840" w:code="9"/>
           <w:pgMar w:top="1418" w:right="1134" w:bottom="1134" w:left="1134" w:header="720" w:footer="720" w:gutter="0"/>
           <w:cols w:space="720"/>
@@ -9389,6 +9389,7 @@
         <w:spacing w:line="360" w:lineRule="auto"/>
         <w:ind w:firstLine="708"/>
       </w:pPr>
+      <w:proofErr w:type="gramStart"/>
       <w:r>
         <w:t>P</w:t>
       </w:r>
@@ -9444,7 +9445,15 @@
         <w:t>ë</w:t>
       </w:r>
       <w:r>
-        <w:t xml:space="preserve"> regjistrohet. Regjistrimi arrihet p</w:t>
+        <w:t xml:space="preserve"> regjistrohet.</w:t>
+      </w:r>
+      <w:proofErr w:type="gramEnd"/>
+      <w:r>
+        <w:t xml:space="preserve"> </w:t>
+      </w:r>
+      <w:proofErr w:type="gramStart"/>
+      <w:r>
+        <w:t>Regjistrimi arrihet p</w:t>
       </w:r>
       <w:r>
         <w:t>ë</w:t>
@@ -9483,7 +9492,11 @@
         <w:t>ë</w:t>
       </w:r>
       <w:r>
-        <w:t xml:space="preserve"> faqes. Pasi ai t</w:t>
+        <w:t xml:space="preserve"> faqes.</w:t>
+      </w:r>
+      <w:proofErr w:type="gramEnd"/>
+      <w:r>
+        <w:t xml:space="preserve"> Pasi ai t</w:t>
       </w:r>
       <w:r>
         <w:t>ë</w:t>
@@ -9537,7 +9550,11 @@
         <w:t>ë</w:t>
       </w:r>
       <w:r>
-        <w:t>r procesin e blerjes. N</w:t>
+        <w:t xml:space="preserve">r procesin e blerjes. </w:t>
+      </w:r>
+      <w:proofErr w:type="gramStart"/>
+      <w:r>
+        <w:t>N</w:t>
       </w:r>
       <w:r>
         <w:t>ë</w:t>
@@ -9606,7 +9623,11 @@
         <w:t>ë</w:t>
       </w:r>
       <w:r>
-        <w:t xml:space="preserve">. </w:t>
+        <w:t>.</w:t>
+      </w:r>
+      <w:proofErr w:type="gramEnd"/>
+      <w:r>
+        <w:t xml:space="preserve"> </w:t>
       </w:r>
     </w:p>
     <w:p>
@@ -9619,7 +9640,7 @@
           <w:noProof/>
         </w:rPr>
         <w:drawing>
-          <wp:anchor distT="0" distB="0" distL="114300" distR="114300" simplePos="0" relativeHeight="251648512" behindDoc="1" locked="0" layoutInCell="1" allowOverlap="1" wp14:anchorId="0FE7A1C2" wp14:editId="26D39178">
+          <wp:anchor distT="0" distB="0" distL="114300" distR="114300" simplePos="0" relativeHeight="251655680" behindDoc="1" locked="0" layoutInCell="1" allowOverlap="1" wp14:anchorId="0FE7A1C2" wp14:editId="26D39178">
             <wp:simplePos x="0" y="0"/>
             <wp:positionH relativeFrom="margin">
               <wp:posOffset>1622181</wp:posOffset>
@@ -9644,7 +9665,7 @@
                     </pic:cNvPicPr>
                   </pic:nvPicPr>
                   <pic:blipFill>
-                    <a:blip r:embed="rId13" cstate="print">
+                    <a:blip r:embed="rId14" cstate="print">
                       <a:extLst>
                         <a:ext uri="{28A0092B-C50C-407E-A947-70E740481C1C}">
                           <a14:useLocalDpi xmlns:a14="http://schemas.microsoft.com/office/drawing/2010/main" val="0"/>
@@ -9902,7 +9923,11 @@
         <w:t>ë</w:t>
       </w:r>
       <w:r>
-        <w:t>nat bankare dhe fotografia. K</w:t>
+        <w:t xml:space="preserve">nat bankare dhe fotografia. </w:t>
+      </w:r>
+      <w:proofErr w:type="gramStart"/>
+      <w:r>
+        <w:t>K</w:t>
       </w:r>
       <w:r>
         <w:t>ë</w:t>
@@ -9964,6 +9989,7 @@
       <w:r>
         <w:t>s.</w:t>
       </w:r>
+      <w:proofErr w:type="gramEnd"/>
     </w:p>
     <w:p>
       <w:pPr>
@@ -10037,7 +10063,7 @@
           <w:noProof/>
         </w:rPr>
         <w:drawing>
-          <wp:anchor distT="0" distB="0" distL="114300" distR="114300" simplePos="0" relativeHeight="251657728" behindDoc="1" locked="0" layoutInCell="1" allowOverlap="1" wp14:anchorId="1C47D5B9" wp14:editId="1D8066C9">
+          <wp:anchor distT="0" distB="0" distL="114300" distR="114300" simplePos="0" relativeHeight="251658752" behindDoc="1" locked="0" layoutInCell="1" allowOverlap="1" wp14:anchorId="1C47D5B9" wp14:editId="1D8066C9">
             <wp:simplePos x="0" y="0"/>
             <wp:positionH relativeFrom="margin">
               <wp:align>center</wp:align>
@@ -10062,7 +10088,7 @@
                     </pic:cNvPicPr>
                   </pic:nvPicPr>
                   <pic:blipFill>
-                    <a:blip r:embed="rId14" cstate="print">
+                    <a:blip r:embed="rId15" cstate="print">
                       <a:extLst>
                         <a:ext uri="{28A0092B-C50C-407E-A947-70E740481C1C}">
                           <a14:useLocalDpi xmlns:a14="http://schemas.microsoft.com/office/drawing/2010/main" val="0"/>
@@ -10099,6 +10125,7 @@
           </wp:anchor>
         </w:drawing>
       </w:r>
+      <w:proofErr w:type="gramStart"/>
       <w:r>
         <w:t>N</w:t>
       </w:r>
@@ -10195,9 +10222,11 @@
       <w:r>
         <w:t xml:space="preserve"> faqes.</w:t>
       </w:r>
+      <w:proofErr w:type="gramEnd"/>
       <w:r>
         <w:t xml:space="preserve"> </w:t>
       </w:r>
+      <w:proofErr w:type="gramStart"/>
       <w:r>
         <w:t>Pasi t</w:t>
       </w:r>
@@ -10243,6 +10272,7 @@
       <w:r>
         <w:t xml:space="preserve"> vijim.</w:t>
       </w:r>
+      <w:proofErr w:type="gramEnd"/>
     </w:p>
     <w:p>
       <w:pPr>
@@ -10393,6 +10423,7 @@
         <w:spacing w:line="360" w:lineRule="auto"/>
         <w:ind w:firstLine="708"/>
       </w:pPr>
+      <w:proofErr w:type="gramStart"/>
       <w:r>
         <w:t>Shfryt</w:t>
       </w:r>
@@ -10454,7 +10485,11 @@
         <w:t>ç</w:t>
       </w:r>
       <w:r>
-        <w:t>u”. N</w:t>
+        <w:t>u”.</w:t>
+      </w:r>
+      <w:proofErr w:type="gramEnd"/>
+      <w:r>
+        <w:t xml:space="preserve"> N</w:t>
       </w:r>
       <w:r>
         <w:t>ë</w:t>
@@ -10514,8 +10549,13 @@
         <w:t>ë</w:t>
       </w:r>
       <w:r>
-        <w:t>kalimin?”.</w:t>
-      </w:r>
+        <w:t>kalimin?</w:t>
+      </w:r>
+      <w:proofErr w:type="gramStart"/>
+      <w:r>
+        <w:t>”.</w:t>
+      </w:r>
+      <w:proofErr w:type="gramEnd"/>
     </w:p>
     <w:p>
       <w:pPr>
@@ -10571,6 +10611,7 @@
         <w:spacing w:line="360" w:lineRule="auto"/>
         <w:ind w:firstLine="708"/>
       </w:pPr>
+      <w:proofErr w:type="gramStart"/>
       <w:r>
         <w:t>P</w:t>
       </w:r>
@@ -10626,7 +10667,15 @@
         <w:t>ç</w:t>
       </w:r>
       <w:r>
-        <w:t>et. A</w:t>
+        <w:t>et.</w:t>
+      </w:r>
+      <w:proofErr w:type="gramEnd"/>
+      <w:r>
+        <w:t xml:space="preserve"> </w:t>
+      </w:r>
+      <w:proofErr w:type="gramStart"/>
+      <w:r>
+        <w:t>A</w:t>
       </w:r>
       <w:r>
         <w:t>tij</w:t>
@@ -10700,8 +10749,13 @@
       <w:r>
         <w:t xml:space="preserve"> e biletave.</w:t>
       </w:r>
-      <w:r>
-        <w:t xml:space="preserve"> Pasi t</w:t>
+      <w:proofErr w:type="gramEnd"/>
+      <w:r>
+        <w:t xml:space="preserve"> </w:t>
+      </w:r>
+      <w:proofErr w:type="gramStart"/>
+      <w:r>
+        <w:t>Pasi t</w:t>
       </w:r>
       <w:r>
         <w:t>ë</w:t>
@@ -10815,7 +10869,15 @@
         <w:t>ë</w:t>
       </w:r>
       <w:r>
-        <w:t>. Ul</w:t>
+        <w:t>.</w:t>
+      </w:r>
+      <w:proofErr w:type="gramEnd"/>
+      <w:r>
+        <w:t xml:space="preserve"> </w:t>
+      </w:r>
+      <w:proofErr w:type="gramStart"/>
+      <w:r>
+        <w:t>Ul</w:t>
       </w:r>
       <w:r>
         <w:t>ë</w:t>
@@ -10878,7 +10940,15 @@
         <w:t xml:space="preserve"> kuqe</w:t>
       </w:r>
       <w:r>
-        <w:t>. Kur ajo t</w:t>
+        <w:t>.</w:t>
+      </w:r>
+      <w:proofErr w:type="gramEnd"/>
+      <w:r>
+        <w:t xml:space="preserve"> </w:t>
+      </w:r>
+      <w:proofErr w:type="gramStart"/>
+      <w:r>
+        <w:t>Kur ajo t</w:t>
       </w:r>
       <w:r>
         <w:t>ë</w:t>
@@ -10959,7 +11029,15 @@
         <w:t>ë</w:t>
       </w:r>
       <w:r>
-        <w:t>se. Pasi ai t</w:t>
+        <w:t>se.</w:t>
+      </w:r>
+      <w:proofErr w:type="gramEnd"/>
+      <w:r>
+        <w:t xml:space="preserve"> </w:t>
+      </w:r>
+      <w:proofErr w:type="gramStart"/>
+      <w:r>
+        <w:t>Pasi ai t</w:t>
       </w:r>
       <w:r>
         <w:t>ë</w:t>
@@ -11055,6 +11133,7 @@
       <w:r>
         <w:t xml:space="preserve"> vijim.</w:t>
       </w:r>
+      <w:proofErr w:type="gramEnd"/>
     </w:p>
     <w:p>
       <w:pPr>
@@ -11065,7 +11144,7 @@
           <w:noProof/>
         </w:rPr>
         <w:drawing>
-          <wp:anchor distT="0" distB="0" distL="114300" distR="114300" simplePos="0" relativeHeight="251653632" behindDoc="1" locked="0" layoutInCell="1" allowOverlap="1" wp14:anchorId="5E1B1053" wp14:editId="61F3FDB7">
+          <wp:anchor distT="0" distB="0" distL="114300" distR="114300" simplePos="0" relativeHeight="251656704" behindDoc="1" locked="0" layoutInCell="1" allowOverlap="1" wp14:anchorId="5E1B1053" wp14:editId="61F3FDB7">
             <wp:simplePos x="0" y="0"/>
             <wp:positionH relativeFrom="margin">
               <wp:align>center</wp:align>
@@ -11090,7 +11169,7 @@
                     </pic:cNvPicPr>
                   </pic:nvPicPr>
                   <pic:blipFill>
-                    <a:blip r:embed="rId15">
+                    <a:blip r:embed="rId16">
                       <a:extLst>
                         <a:ext uri="{28A0092B-C50C-407E-A947-70E740481C1C}">
                           <a14:useLocalDpi xmlns:a14="http://schemas.microsoft.com/office/drawing/2010/main" val="0"/>
@@ -11369,7 +11448,11 @@
         <w:t>ë</w:t>
       </w:r>
       <w:r>
-        <w:t>shiron si dhe foton. N</w:t>
+        <w:t xml:space="preserve">shiron si dhe foton. </w:t>
+      </w:r>
+      <w:proofErr w:type="gramStart"/>
+      <w:r>
+        <w:t>N</w:t>
       </w:r>
       <w:r>
         <w:t>ë</w:t>
@@ -11441,7 +11524,15 @@
         <w:t>ë</w:t>
       </w:r>
       <w:r>
-        <w:t>tu. N</w:t>
+        <w:t>tu.</w:t>
+      </w:r>
+      <w:proofErr w:type="gramEnd"/>
+      <w:r>
+        <w:t xml:space="preserve"> </w:t>
+      </w:r>
+      <w:proofErr w:type="gramStart"/>
+      <w:r>
+        <w:t>N</w:t>
       </w:r>
       <w:r>
         <w:t>ë</w:t>
@@ -11495,7 +11586,15 @@
         <w:t>ë</w:t>
       </w:r>
       <w:r>
-        <w:t xml:space="preserve"> ngarkohen. Pasi t</w:t>
+        <w:t xml:space="preserve"> ngarkohen.</w:t>
+      </w:r>
+      <w:proofErr w:type="gramEnd"/>
+      <w:r>
+        <w:t xml:space="preserve"> </w:t>
+      </w:r>
+      <w:proofErr w:type="gramStart"/>
+      <w:r>
+        <w:t>Pasi t</w:t>
       </w:r>
       <w:r>
         <w:t>ë</w:t>
@@ -11546,7 +11645,15 @@
         <w:t>ë</w:t>
       </w:r>
       <w:r>
-        <w:t>s. Bileta d</w:t>
+        <w:t>s.</w:t>
+      </w:r>
+      <w:proofErr w:type="gramEnd"/>
+      <w:r>
+        <w:t xml:space="preserve"> </w:t>
+      </w:r>
+      <w:proofErr w:type="gramStart"/>
+      <w:r>
+        <w:t>Bileta d</w:t>
       </w:r>
       <w:r>
         <w:t>uhet</w:t>
@@ -11581,6 +11688,7 @@
       <w:r>
         <w:t xml:space="preserve"> vijim.</w:t>
       </w:r>
+      <w:proofErr w:type="gramEnd"/>
     </w:p>
     <w:p>
       <w:pPr>
@@ -11612,7 +11720,7 @@
         </w:rPr>
         <w:lastRenderedPageBreak/>
         <w:drawing>
-          <wp:anchor distT="0" distB="0" distL="114300" distR="114300" simplePos="0" relativeHeight="251665920" behindDoc="1" locked="0" layoutInCell="1" allowOverlap="1" wp14:anchorId="43920F1F" wp14:editId="6859475F">
+          <wp:anchor distT="0" distB="0" distL="114300" distR="114300" simplePos="0" relativeHeight="251659776" behindDoc="1" locked="0" layoutInCell="1" allowOverlap="1" wp14:anchorId="43920F1F" wp14:editId="6859475F">
             <wp:simplePos x="0" y="0"/>
             <wp:positionH relativeFrom="column">
               <wp:posOffset>590353</wp:posOffset>
@@ -11637,7 +11745,7 @@
                     </pic:cNvPicPr>
                   </pic:nvPicPr>
                   <pic:blipFill>
-                    <a:blip r:embed="rId16" cstate="print">
+                    <a:blip r:embed="rId17" cstate="print">
                       <a:extLst>
                         <a:ext uri="{28A0092B-C50C-407E-A947-70E740481C1C}">
                           <a14:useLocalDpi xmlns:a14="http://schemas.microsoft.com/office/drawing/2010/main" val="0"/>
@@ -11806,6 +11914,7 @@
         <w:spacing w:line="360" w:lineRule="auto"/>
         <w:ind w:firstLine="708"/>
       </w:pPr>
+      <w:proofErr w:type="gramStart"/>
       <w:r>
         <w:t>N</w:t>
       </w:r>
@@ -11902,9 +12011,11 @@
       <w:r>
         <w:t xml:space="preserve"> website.</w:t>
       </w:r>
+      <w:proofErr w:type="gramEnd"/>
       <w:r>
         <w:t xml:space="preserve"> </w:t>
       </w:r>
+      <w:proofErr w:type="gramStart"/>
       <w:r>
         <w:t>Pasi t</w:t>
       </w:r>
@@ -12007,8 +12118,13 @@
       <w:r>
         <w:t>r ngarkimin e fotos.</w:t>
       </w:r>
-      <w:r>
-        <w:t xml:space="preserve"> Gjithashtu, shit</w:t>
+      <w:proofErr w:type="gramEnd"/>
+      <w:r>
+        <w:t xml:space="preserve"> </w:t>
+      </w:r>
+      <w:proofErr w:type="gramStart"/>
+      <w:r>
+        <w:t>Gjithashtu, shit</w:t>
       </w:r>
       <w:r>
         <w:t>ë</w:t>
@@ -12040,6 +12156,7 @@
       <w:r>
         <w:t xml:space="preserve"> i varur nga koha.</w:t>
       </w:r>
+      <w:proofErr w:type="gramEnd"/>
     </w:p>
     <w:p>
       <w:pPr>
@@ -12077,6 +12194,7 @@
         <w:spacing w:line="360" w:lineRule="auto"/>
         <w:ind w:firstLine="708"/>
       </w:pPr>
+      <w:proofErr w:type="gramStart"/>
       <w:r>
         <w:t xml:space="preserve">Menaxheri </w:t>
       </w:r>
@@ -12150,7 +12268,11 @@
         <w:t>ë</w:t>
       </w:r>
       <w:r>
-        <w:t>. Kur ai t</w:t>
+        <w:t>.</w:t>
+      </w:r>
+      <w:proofErr w:type="gramEnd"/>
+      <w:r>
+        <w:t xml:space="preserve"> Kur ai t</w:t>
       </w:r>
       <w:r>
         <w:t>ë</w:t>
@@ -12177,7 +12299,15 @@
         <w:t xml:space="preserve"> duhet t’</w:t>
       </w:r>
       <w:r>
-        <w:t>i shfaqen dy menyt</w:t>
+        <w:t xml:space="preserve">i shfaqen </w:t>
+      </w:r>
+      <w:proofErr w:type="gramStart"/>
+      <w:r>
+        <w:t>dy</w:t>
+      </w:r>
+      <w:proofErr w:type="gramEnd"/>
+      <w:r>
+        <w:t xml:space="preserve"> menyt</w:t>
       </w:r>
       <w:r>
         <w:t>ë</w:t>
@@ -12219,7 +12349,11 @@
         <w:t>ë</w:t>
       </w:r>
       <w:r>
-        <w:t>ve. Tek faqja p</w:t>
+        <w:t xml:space="preserve">ve. </w:t>
+      </w:r>
+      <w:proofErr w:type="gramStart"/>
+      <w:r>
+        <w:t>Tek faqja p</w:t>
       </w:r>
       <w:r>
         <w:t>ë</w:t>
@@ -12326,6 +12460,7 @@
       <w:r>
         <w:t xml:space="preserve"> ata nga lista.</w:t>
       </w:r>
+      <w:proofErr w:type="gramEnd"/>
     </w:p>
     <w:p>
       <w:pPr>
@@ -12584,6 +12719,7 @@
         <w:spacing w:line="360" w:lineRule="auto"/>
         <w:ind w:firstLine="708"/>
       </w:pPr>
+      <w:proofErr w:type="gramStart"/>
       <w:r>
         <w:t>Shit</w:t>
       </w:r>
@@ -12669,7 +12805,15 @@
         <w:t>ë</w:t>
       </w:r>
       <w:r>
-        <w:t>sve pa krijuar llogari. P</w:t>
+        <w:t>sve pa krijuar llogari.</w:t>
+      </w:r>
+      <w:proofErr w:type="gramEnd"/>
+      <w:r>
+        <w:t xml:space="preserve"> </w:t>
+      </w:r>
+      <w:proofErr w:type="gramStart"/>
+      <w:r>
+        <w:t>P</w:t>
       </w:r>
       <w:r>
         <w:t>ë</w:t>
@@ -12765,7 +12909,15 @@
         <w:t>ë</w:t>
       </w:r>
       <w:r>
-        <w:t>sit. Pasi t</w:t>
+        <w:t>sit.</w:t>
+      </w:r>
+      <w:proofErr w:type="gramEnd"/>
+      <w:r>
+        <w:t xml:space="preserve"> </w:t>
+      </w:r>
+      <w:proofErr w:type="gramStart"/>
+      <w:r>
+        <w:t>Pasi t</w:t>
       </w:r>
       <w:r>
         <w:t>ë</w:t>
@@ -12833,6 +12985,7 @@
       <w:r>
         <w:t xml:space="preserve"> saj.</w:t>
       </w:r>
+      <w:proofErr w:type="gramEnd"/>
       <w:r>
         <w:t xml:space="preserve"> Pas plot</w:t>
       </w:r>
@@ -12969,6 +13122,7 @@
         <w:spacing w:line="360" w:lineRule="auto"/>
         <w:ind w:firstLine="708"/>
       </w:pPr>
+      <w:proofErr w:type="gramStart"/>
       <w:r>
         <w:t>Procesi p</w:t>
       </w:r>
@@ -12991,7 +13145,19 @@
         <w:t>ë</w:t>
       </w:r>
       <w:r>
-        <w:t>s. Ky proces zhvillohet n</w:t>
+        <w:t>s.</w:t>
+      </w:r>
+      <w:proofErr w:type="gramEnd"/>
+      <w:r>
+        <w:t xml:space="preserve"> </w:t>
+      </w:r>
+      <w:proofErr w:type="gramStart"/>
+      <w:r>
+        <w:t>Ky</w:t>
+      </w:r>
+      <w:proofErr w:type="gramEnd"/>
+      <w:r>
+        <w:t xml:space="preserve"> proces zhvillohet n</w:t>
       </w:r>
       <w:r>
         <w:t>ë</w:t>
@@ -13087,7 +13253,11 @@
         <w:t xml:space="preserve"> ekranin e kontrolluesit</w:t>
       </w:r>
       <w:r>
-        <w:t>. Pas identifikimit t</w:t>
+        <w:t xml:space="preserve">. </w:t>
+      </w:r>
+      <w:proofErr w:type="gramStart"/>
+      <w:r>
+        <w:t>Pas identifikimit t</w:t>
       </w:r>
       <w:r>
         <w:t>ë</w:t>
@@ -13104,6 +13274,7 @@
       <w:r>
         <w:t>.</w:t>
       </w:r>
+      <w:proofErr w:type="gramEnd"/>
     </w:p>
     <w:p>
       <w:pPr>
@@ -13157,7 +13328,21 @@
         <w:rPr>
           <w:rFonts w:eastAsia="Arial" w:cs="Arial"/>
         </w:rPr>
-        <w:t>Sistemi duhet të mundësoj qasjen në dy nivele: nga përdoruesi dhe nga stafi administrativ.</w:t>
+        <w:t>Sistemi duhet të mundësoj qasjen në </w:t>
+      </w:r>
+      <w:proofErr w:type="gramStart"/>
+      <w:r>
+        <w:rPr>
+          <w:rFonts w:eastAsia="Arial" w:cs="Arial"/>
+        </w:rPr>
+        <w:t>dy</w:t>
+      </w:r>
+      <w:proofErr w:type="gramEnd"/>
+      <w:r>
+        <w:rPr>
+          <w:rFonts w:eastAsia="Arial" w:cs="Arial"/>
+        </w:rPr>
+        <w:t> nivele: nga përdoruesi dhe nga stafi administrativ.</w:t>
       </w:r>
     </w:p>
     <w:p>
@@ -13204,7 +13389,21 @@
         <w:rPr>
           <w:rFonts w:eastAsia="Arial" w:cs="Arial"/>
         </w:rPr>
-        <w:t xml:space="preserve">      përfaqësueses si dhe duhet njoftuar për kohën e hapjes se shitjes së biletave.</w:t>
+        <w:t xml:space="preserve">      </w:t>
+      </w:r>
+      <w:proofErr w:type="gramStart"/>
+      <w:r>
+        <w:rPr>
+          <w:rFonts w:eastAsia="Arial" w:cs="Arial"/>
+        </w:rPr>
+        <w:t>përfaqësueses</w:t>
+      </w:r>
+      <w:proofErr w:type="gramEnd"/>
+      <w:r>
+        <w:rPr>
+          <w:rFonts w:eastAsia="Arial" w:cs="Arial"/>
+        </w:rPr>
+        <w:t> si dhe duhet njoftuar për kohën e hapjes se shitjes së biletave.</w:t>
       </w:r>
     </w:p>
     <w:p>
@@ -13542,7 +13741,21 @@
         <w:rPr>
           <w:rFonts w:eastAsia="Arial" w:cs="Arial"/>
         </w:rPr>
-        <w:t xml:space="preserve">            elektronike biletën, të e shtypin atë dhe të e marrin me vete.  </w:t>
+        <w:t xml:space="preserve">            </w:t>
+      </w:r>
+      <w:proofErr w:type="gramStart"/>
+      <w:r>
+        <w:rPr>
+          <w:rFonts w:eastAsia="Arial" w:cs="Arial"/>
+        </w:rPr>
+        <w:t>elektronike</w:t>
+      </w:r>
+      <w:proofErr w:type="gramEnd"/>
+      <w:r>
+        <w:rPr>
+          <w:rFonts w:eastAsia="Arial" w:cs="Arial"/>
+        </w:rPr>
+        <w:t xml:space="preserve"> biletën, të e shtypin atë dhe të e marrin me vete.  </w:t>
       </w:r>
     </w:p>
     <w:p>
@@ -13806,7 +14019,21 @@
         <w:rPr>
           <w:rFonts w:eastAsia="Arial" w:cs="Arial"/>
         </w:rPr>
-        <w:t>Sistemi duhet të tregojë se kush ka kryer transaksione</w:t>
+        <w:t>Sistemi duhet të tregojë se </w:t>
+      </w:r>
+      <w:proofErr w:type="gramStart"/>
+      <w:r>
+        <w:rPr>
+          <w:rFonts w:eastAsia="Arial" w:cs="Arial"/>
+        </w:rPr>
+        <w:t>kush</w:t>
+      </w:r>
+      <w:proofErr w:type="gramEnd"/>
+      <w:r>
+        <w:rPr>
+          <w:rFonts w:eastAsia="Arial" w:cs="Arial"/>
+        </w:rPr>
+        <w:t> ka kryer transaksione</w:t>
       </w:r>
       <w:r>
         <w:rPr>
@@ -13864,7 +14091,21 @@
         <w:rPr>
           <w:rFonts w:eastAsia="Arial" w:cs="Arial"/>
         </w:rPr>
-        <w:t>Sistemi duhet të përkrahë dy gjuhësinë.</w:t>
+        <w:t>Sistemi duhet të përkrahë </w:t>
+      </w:r>
+      <w:proofErr w:type="gramStart"/>
+      <w:r>
+        <w:rPr>
+          <w:rFonts w:eastAsia="Arial" w:cs="Arial"/>
+        </w:rPr>
+        <w:t>dy</w:t>
+      </w:r>
+      <w:proofErr w:type="gramEnd"/>
+      <w:r>
+        <w:rPr>
+          <w:rFonts w:eastAsia="Arial" w:cs="Arial"/>
+        </w:rPr>
+        <w:t> gjuhësinë.</w:t>
       </w:r>
     </w:p>
     <w:p>
@@ -14214,11 +14455,19 @@
         <w:ind w:firstLine="708"/>
         <w:textAlignment w:val="auto"/>
       </w:pPr>
+      <w:proofErr w:type="gramStart"/>
       <w:r>
         <w:rPr>
           <w:rFonts w:eastAsia="Arial" w:cs="Arial"/>
         </w:rPr>
-        <w:t>e jo vetëm në ditën e blerjes së biletave.</w:t>
+        <w:t>e</w:t>
+      </w:r>
+      <w:proofErr w:type="gramEnd"/>
+      <w:r>
+        <w:rPr>
+          <w:rFonts w:eastAsia="Arial" w:cs="Arial"/>
+        </w:rPr>
+        <w:t xml:space="preserve"> jo vetëm në ditën e blerjes së biletave.</w:t>
       </w:r>
     </w:p>
     <w:p>
@@ -14261,7 +14510,21 @@
         <w:rPr>
           <w:rFonts w:eastAsia="Arial" w:cs="Arial"/>
         </w:rPr>
-        <w:t xml:space="preserve">            qytetari ai të jetë në gjendje të i përmi</w:t>
+        <w:t xml:space="preserve">            </w:t>
+      </w:r>
+      <w:proofErr w:type="gramStart"/>
+      <w:r>
+        <w:rPr>
+          <w:rFonts w:eastAsia="Arial" w:cs="Arial"/>
+        </w:rPr>
+        <w:t>qytetari</w:t>
+      </w:r>
+      <w:proofErr w:type="gramEnd"/>
+      <w:r>
+        <w:rPr>
+          <w:rFonts w:eastAsia="Arial" w:cs="Arial"/>
+        </w:rPr>
+        <w:t> ai të jetë në gjendje të i përmi</w:t>
       </w:r>
       <w:r>
         <w:rPr>
@@ -14308,7 +14571,21 @@
         <w:rPr>
           <w:rFonts w:eastAsia="Arial" w:cs="Arial"/>
         </w:rPr>
-        <w:t xml:space="preserve">Sistemi duhet të liroj ulësen në mënyrë automatike nëse pagesa nuk është bërë brenda kohës së caktuar.    </w:t>
+        <w:t xml:space="preserve">Sistemi duhet të liroj ulësen në mënyrë automatike nëse pagesa nuk është bërë </w:t>
+      </w:r>
+      <w:proofErr w:type="gramStart"/>
+      <w:r>
+        <w:rPr>
+          <w:rFonts w:eastAsia="Arial" w:cs="Arial"/>
+        </w:rPr>
+        <w:t>brenda</w:t>
+      </w:r>
+      <w:proofErr w:type="gramEnd"/>
+      <w:r>
+        <w:rPr>
+          <w:rFonts w:eastAsia="Arial" w:cs="Arial"/>
+        </w:rPr>
+        <w:t xml:space="preserve"> kohës së caktuar.    </w:t>
       </w:r>
     </w:p>
     <w:p>
@@ -14337,7 +14614,21 @@
         <w:rPr>
           <w:rFonts w:eastAsia="Arial" w:cs="Arial"/>
         </w:rPr>
-        <w:t>Sistemi nuk duhet të lejojë që dy apo më shumë </w:t>
+        <w:t>Sistemi nuk duhet të lejojë që </w:t>
+      </w:r>
+      <w:proofErr w:type="gramStart"/>
+      <w:r>
+        <w:rPr>
+          <w:rFonts w:eastAsia="Arial" w:cs="Arial"/>
+        </w:rPr>
+        <w:t>dy</w:t>
+      </w:r>
+      <w:proofErr w:type="gramEnd"/>
+      <w:r>
+        <w:rPr>
+          <w:rFonts w:eastAsia="Arial" w:cs="Arial"/>
+        </w:rPr>
+        <w:t> apo më shumë </w:t>
       </w:r>
       <w:r>
         <w:rPr>
@@ -14547,6 +14838,7 @@
           <w:rFonts w:eastAsia="Arial" w:cs="Arial"/>
         </w:rPr>
       </w:pPr>
+      <w:proofErr w:type="gramStart"/>
       <w:r>
         <w:rPr>
           <w:rFonts w:eastAsia="Arial" w:cs="Arial"/>
@@ -14563,7 +14855,14 @@
         <w:rPr>
           <w:rFonts w:eastAsia="Arial" w:cs="Arial"/>
         </w:rPr>
-        <w:t>se shtes</w:t>
+        <w:t>se</w:t>
+      </w:r>
+      <w:proofErr w:type="gramEnd"/>
+      <w:r>
+        <w:rPr>
+          <w:rFonts w:eastAsia="Arial" w:cs="Arial"/>
+        </w:rPr>
+        <w:t xml:space="preserve"> shtes</w:t>
       </w:r>
       <w:r>
         <w:rPr>
@@ -16370,6 +16669,7 @@
         <w:spacing w:line="360" w:lineRule="auto"/>
         <w:ind w:firstLine="708"/>
       </w:pPr>
+      <w:proofErr w:type="gramStart"/>
       <w:r>
         <w:t>Testimi d</w:t>
       </w:r>
@@ -16419,7 +16719,15 @@
         <w:t>ë</w:t>
       </w:r>
       <w:r>
-        <w:t xml:space="preserve">rfunduar. Pas </w:t>
+        <w:t>rfunduar.</w:t>
+      </w:r>
+      <w:proofErr w:type="gramEnd"/>
+      <w:r>
+        <w:t xml:space="preserve"> </w:t>
+      </w:r>
+      <w:proofErr w:type="gramStart"/>
+      <w:r>
+        <w:t xml:space="preserve">Pas </w:t>
       </w:r>
       <w:r>
         <w:t>ç</w:t>
@@ -16481,6 +16789,7 @@
       <w:r>
         <w:t>zohet dokumenti me rezultatet e testimit final.</w:t>
       </w:r>
+      <w:proofErr w:type="gramEnd"/>
     </w:p>
     <w:p>
       <w:pPr>
@@ -16518,7 +16827,11 @@
         <w:t>ë</w:t>
       </w:r>
       <w:r>
-        <w:t>r instalimin e sistemit. Raportin e pranimit e n</w:t>
+        <w:t xml:space="preserve">r instalimin e sistemit. </w:t>
+      </w:r>
+      <w:proofErr w:type="gramStart"/>
+      <w:r>
+        <w:t>Raportin e pranimit e n</w:t>
       </w:r>
       <w:r>
         <w:t>ë</w:t>
@@ -16556,12 +16869,14 @@
       <w:r>
         <w:t>.</w:t>
       </w:r>
+      <w:proofErr w:type="gramEnd"/>
     </w:p>
     <w:p>
       <w:pPr>
         <w:spacing w:line="360" w:lineRule="auto"/>
         <w:ind w:firstLine="708"/>
       </w:pPr>
+      <w:proofErr w:type="gramStart"/>
       <w:r>
         <w:t>P</w:t>
       </w:r>
@@ -16622,6 +16937,7 @@
       <w:r>
         <w:t>rkesat funksionale dhe jofunksionale.</w:t>
       </w:r>
+      <w:proofErr w:type="gramEnd"/>
     </w:p>
     <w:p>
       <w:pPr>
@@ -16656,6 +16972,7 @@
           <w:color w:val="auto"/>
         </w:rPr>
       </w:pPr>
+      <w:proofErr w:type="gramStart"/>
       <w:r>
         <w:rPr>
           <w:i w:val="0"/>
@@ -16775,6 +17092,7 @@
         </w:rPr>
         <w:t>.</w:t>
       </w:r>
+      <w:proofErr w:type="gramEnd"/>
       <w:r>
         <w:rPr>
           <w:i w:val="0"/>
@@ -16815,7 +17133,23 @@
           <w:i w:val="0"/>
           <w:color w:val="auto"/>
         </w:rPr>
-        <w:t xml:space="preserve"> FFK në krye me kryetarin e saj ku do të shihen rezultatet e arritura nga ky projekt.</w:t>
+        <w:t xml:space="preserve"> FFK në krye me kryetarin e saj ku do të shihen rezultatet e arritura nga </w:t>
+      </w:r>
+      <w:proofErr w:type="gramStart"/>
+      <w:r>
+        <w:rPr>
+          <w:i w:val="0"/>
+          <w:color w:val="auto"/>
+        </w:rPr>
+        <w:t>ky</w:t>
+      </w:r>
+      <w:proofErr w:type="gramEnd"/>
+      <w:r>
+        <w:rPr>
+          <w:i w:val="0"/>
+          <w:color w:val="auto"/>
+        </w:rPr>
+        <w:t xml:space="preserve"> projekt.</w:t>
       </w:r>
     </w:p>
     <w:p>
@@ -16823,6 +17157,7 @@
         <w:spacing w:line="360" w:lineRule="auto"/>
         <w:ind w:firstLine="708"/>
       </w:pPr>
+      <w:proofErr w:type="gramStart"/>
       <w:r>
         <w:t xml:space="preserve">Mënyra e dorëzimit të softuerit </w:t>
       </w:r>
@@ -16859,6 +17194,7 @@
       <w:r>
         <w:t>mundur të shkarkohet edhe online.</w:t>
       </w:r>
+      <w:proofErr w:type="gramEnd"/>
       <w:r>
         <w:t xml:space="preserve"> Dokumentet t</w:t>
       </w:r>
@@ -16930,8 +17266,13 @@
         </w:numPr>
         <w:spacing w:line="360" w:lineRule="auto"/>
       </w:pPr>
-      <w:r>
-        <w:t>manuali p</w:t>
+      <w:proofErr w:type="gramStart"/>
+      <w:r>
+        <w:t>manuali</w:t>
+      </w:r>
+      <w:proofErr w:type="gramEnd"/>
+      <w:r>
+        <w:t xml:space="preserve"> p</w:t>
       </w:r>
       <w:r>
         <w:t>ë</w:t>
@@ -17478,7 +17819,7 @@
       </w:r>
     </w:p>
     <w:sectPr>
-      <w:headerReference w:type="even" r:id="rId17"/>
+      <w:headerReference w:type="even" r:id="rId18"/>
       <w:pgSz w:w="11907" w:h="16840" w:code="9"/>
       <w:pgMar w:top="1418" w:right="1134" w:bottom="1134" w:left="1134" w:header="720" w:footer="720" w:gutter="0"/>
       <w:cols w:space="720"/>
@@ -17488,7 +17829,7 @@
 </file>
 
 <file path=word/endnotes.xml><?xml version="1.0" encoding="utf-8"?>
-<w:endnotes xmlns:wpc="http://schemas.microsoft.com/office/word/2010/wordprocessingCanvas" xmlns:cx="http://schemas.microsoft.com/office/drawing/2014/chartex" xmlns:cx1="http://schemas.microsoft.com/office/drawing/2015/9/8/chartex" xmlns:cx2="http://schemas.microsoft.com/office/drawing/2015/10/21/chartex" xmlns:cx3="http://schemas.microsoft.com/office/drawing/2016/5/9/chartex" xmlns:cx4="http://schemas.microsoft.com/office/drawing/2016/5/10/chartex" xmlns:cx5="http://schemas.microsoft.com/office/drawing/2016/5/11/chartex" xmlns:cx6="http://schemas.microsoft.com/office/drawing/2016/5/12/chartex" xmlns:cx7="http://schemas.microsoft.com/office/drawing/2016/5/13/chartex" xmlns:cx8="http://schemas.microsoft.com/office/drawing/2016/5/14/chartex" xmlns:mc="http://schemas.openxmlformats.org/markup-compatibility/2006" xmlns:aink="http://schemas.microsoft.com/office/drawing/2016/ink" xmlns:am3d="http://schemas.microsoft.com/office/drawing/2017/model3d" xmlns:o="urn:schemas-microsoft-com:office:office" xmlns:r="http://schemas.openxmlformats.org/officeDocument/2006/relationships" xmlns:m="http://schemas.openxmlformats.org/officeDocument/2006/math" xmlns:v="urn:schemas-microsoft-com:vml" xmlns:wp14="http://schemas.microsoft.com/office/word/2010/wordprocessingDrawing" xmlns:wp="http://schemas.openxmlformats.org/drawingml/2006/wordprocessingDrawing" xmlns:w10="urn:schemas-microsoft-com:office:word" xmlns:w="http://schemas.openxmlformats.org/wordprocessingml/2006/main" xmlns:w14="http://schemas.microsoft.com/office/word/2010/wordml" xmlns:w15="http://schemas.microsoft.com/office/word/2012/wordml" xmlns:w16cid="http://schemas.microsoft.com/office/word/2016/wordml/cid" xmlns:w16se="http://schemas.microsoft.com/office/word/2015/wordml/symex" xmlns:wpg="http://schemas.microsoft.com/office/word/2010/wordprocessingGroup" xmlns:wpi="http://schemas.microsoft.com/office/word/2010/wordprocessingInk" xmlns:wne="http://schemas.microsoft.com/office/word/2006/wordml" xmlns:wps="http://schemas.microsoft.com/office/word/2010/wordprocessingShape" mc:Ignorable="w14 w15 w16se w16cid wp14">
+<w:endnotes xmlns:wpc="http://schemas.microsoft.com/office/word/2010/wordprocessingCanvas" xmlns:mc="http://schemas.openxmlformats.org/markup-compatibility/2006" xmlns:o="urn:schemas-microsoft-com:office:office" xmlns:r="http://schemas.openxmlformats.org/officeDocument/2006/relationships" xmlns:m="http://schemas.openxmlformats.org/officeDocument/2006/math" xmlns:v="urn:schemas-microsoft-com:vml" xmlns:wp14="http://schemas.microsoft.com/office/word/2010/wordprocessingDrawing" xmlns:wp="http://schemas.openxmlformats.org/drawingml/2006/wordprocessingDrawing" xmlns:w10="urn:schemas-microsoft-com:office:word" xmlns:w="http://schemas.openxmlformats.org/wordprocessingml/2006/main" xmlns:w14="http://schemas.microsoft.com/office/word/2010/wordml" xmlns:wpg="http://schemas.microsoft.com/office/word/2010/wordprocessingGroup" xmlns:wpi="http://schemas.microsoft.com/office/word/2010/wordprocessingInk" xmlns:wne="http://schemas.microsoft.com/office/word/2006/wordml" xmlns:wps="http://schemas.microsoft.com/office/word/2010/wordprocessingShape" mc:Ignorable="w14 wp14">
   <w:endnote w:type="separator" w:id="-1">
     <w:p>
       <w:r>
@@ -17507,7 +17848,7 @@
 </file>
 
 <file path=word/footer1.xml><?xml version="1.0" encoding="utf-8"?>
-<w:ftr xmlns:wpc="http://schemas.microsoft.com/office/word/2010/wordprocessingCanvas" xmlns:cx="http://schemas.microsoft.com/office/drawing/2014/chartex" xmlns:cx1="http://schemas.microsoft.com/office/drawing/2015/9/8/chartex" xmlns:cx2="http://schemas.microsoft.com/office/drawing/2015/10/21/chartex" xmlns:cx3="http://schemas.microsoft.com/office/drawing/2016/5/9/chartex" xmlns:cx4="http://schemas.microsoft.com/office/drawing/2016/5/10/chartex" xmlns:cx5="http://schemas.microsoft.com/office/drawing/2016/5/11/chartex" xmlns:cx6="http://schemas.microsoft.com/office/drawing/2016/5/12/chartex" xmlns:cx7="http://schemas.microsoft.com/office/drawing/2016/5/13/chartex" xmlns:cx8="http://schemas.microsoft.com/office/drawing/2016/5/14/chartex" xmlns:mc="http://schemas.openxmlformats.org/markup-compatibility/2006" xmlns:aink="http://schemas.microsoft.com/office/drawing/2016/ink" xmlns:am3d="http://schemas.microsoft.com/office/drawing/2017/model3d" xmlns:o="urn:schemas-microsoft-com:office:office" xmlns:r="http://schemas.openxmlformats.org/officeDocument/2006/relationships" xmlns:m="http://schemas.openxmlformats.org/officeDocument/2006/math" xmlns:v="urn:schemas-microsoft-com:vml" xmlns:wp14="http://schemas.microsoft.com/office/word/2010/wordprocessingDrawing" xmlns:wp="http://schemas.openxmlformats.org/drawingml/2006/wordprocessingDrawing" xmlns:w10="urn:schemas-microsoft-com:office:word" xmlns:w="http://schemas.openxmlformats.org/wordprocessingml/2006/main" xmlns:w14="http://schemas.microsoft.com/office/word/2010/wordml" xmlns:w15="http://schemas.microsoft.com/office/word/2012/wordml" xmlns:w16cid="http://schemas.microsoft.com/office/word/2016/wordml/cid" xmlns:w16se="http://schemas.microsoft.com/office/word/2015/wordml/symex" xmlns:wpg="http://schemas.microsoft.com/office/word/2010/wordprocessingGroup" xmlns:wpi="http://schemas.microsoft.com/office/word/2010/wordprocessingInk" xmlns:wne="http://schemas.microsoft.com/office/word/2006/wordml" xmlns:wps="http://schemas.microsoft.com/office/word/2010/wordprocessingShape" mc:Ignorable="w14 w15 w16se w16cid wp14">
+<w:ftr xmlns:wpc="http://schemas.microsoft.com/office/word/2010/wordprocessingCanvas" xmlns:mc="http://schemas.openxmlformats.org/markup-compatibility/2006" xmlns:o="urn:schemas-microsoft-com:office:office" xmlns:r="http://schemas.openxmlformats.org/officeDocument/2006/relationships" xmlns:m="http://schemas.openxmlformats.org/officeDocument/2006/math" xmlns:v="urn:schemas-microsoft-com:vml" xmlns:wp14="http://schemas.microsoft.com/office/word/2010/wordprocessingDrawing" xmlns:wp="http://schemas.openxmlformats.org/drawingml/2006/wordprocessingDrawing" xmlns:w10="urn:schemas-microsoft-com:office:word" xmlns:w="http://schemas.openxmlformats.org/wordprocessingml/2006/main" xmlns:w14="http://schemas.microsoft.com/office/word/2010/wordml" xmlns:wpg="http://schemas.microsoft.com/office/word/2010/wordprocessingGroup" xmlns:wpi="http://schemas.microsoft.com/office/word/2010/wordprocessingInk" xmlns:wne="http://schemas.microsoft.com/office/word/2006/wordml" xmlns:wps="http://schemas.microsoft.com/office/word/2010/wordprocessingShape" mc:Ignorable="w14 wp14">
   <w:p>
     <w:pPr>
       <w:pStyle w:val="Footer"/>
@@ -17574,7 +17915,7 @@
 </file>
 
 <file path=word/footer2.xml><?xml version="1.0" encoding="utf-8"?>
-<w:ftr xmlns:wpc="http://schemas.microsoft.com/office/word/2010/wordprocessingCanvas" xmlns:cx="http://schemas.microsoft.com/office/drawing/2014/chartex" xmlns:cx1="http://schemas.microsoft.com/office/drawing/2015/9/8/chartex" xmlns:cx2="http://schemas.microsoft.com/office/drawing/2015/10/21/chartex" xmlns:cx3="http://schemas.microsoft.com/office/drawing/2016/5/9/chartex" xmlns:cx4="http://schemas.microsoft.com/office/drawing/2016/5/10/chartex" xmlns:cx5="http://schemas.microsoft.com/office/drawing/2016/5/11/chartex" xmlns:cx6="http://schemas.microsoft.com/office/drawing/2016/5/12/chartex" xmlns:cx7="http://schemas.microsoft.com/office/drawing/2016/5/13/chartex" xmlns:cx8="http://schemas.microsoft.com/office/drawing/2016/5/14/chartex" xmlns:mc="http://schemas.openxmlformats.org/markup-compatibility/2006" xmlns:aink="http://schemas.microsoft.com/office/drawing/2016/ink" xmlns:am3d="http://schemas.microsoft.com/office/drawing/2017/model3d" xmlns:o="urn:schemas-microsoft-com:office:office" xmlns:r="http://schemas.openxmlformats.org/officeDocument/2006/relationships" xmlns:m="http://schemas.openxmlformats.org/officeDocument/2006/math" xmlns:v="urn:schemas-microsoft-com:vml" xmlns:wp14="http://schemas.microsoft.com/office/word/2010/wordprocessingDrawing" xmlns:wp="http://schemas.openxmlformats.org/drawingml/2006/wordprocessingDrawing" xmlns:w10="urn:schemas-microsoft-com:office:word" xmlns:w="http://schemas.openxmlformats.org/wordprocessingml/2006/main" xmlns:w14="http://schemas.microsoft.com/office/word/2010/wordml" xmlns:w15="http://schemas.microsoft.com/office/word/2012/wordml" xmlns:w16cid="http://schemas.microsoft.com/office/word/2016/wordml/cid" xmlns:w16se="http://schemas.microsoft.com/office/word/2015/wordml/symex" xmlns:wpg="http://schemas.microsoft.com/office/word/2010/wordprocessingGroup" xmlns:wpi="http://schemas.microsoft.com/office/word/2010/wordprocessingInk" xmlns:wne="http://schemas.microsoft.com/office/word/2006/wordml" xmlns:wps="http://schemas.microsoft.com/office/word/2010/wordprocessingShape" mc:Ignorable="w14 w15 w16se w16cid wp14">
+<w:ftr xmlns:wpc="http://schemas.microsoft.com/office/word/2010/wordprocessingCanvas" xmlns:mc="http://schemas.openxmlformats.org/markup-compatibility/2006" xmlns:o="urn:schemas-microsoft-com:office:office" xmlns:r="http://schemas.openxmlformats.org/officeDocument/2006/relationships" xmlns:m="http://schemas.openxmlformats.org/officeDocument/2006/math" xmlns:v="urn:schemas-microsoft-com:vml" xmlns:wp14="http://schemas.microsoft.com/office/word/2010/wordprocessingDrawing" xmlns:wp="http://schemas.openxmlformats.org/drawingml/2006/wordprocessingDrawing" xmlns:w10="urn:schemas-microsoft-com:office:word" xmlns:w="http://schemas.openxmlformats.org/wordprocessingml/2006/main" xmlns:w14="http://schemas.microsoft.com/office/word/2010/wordml" xmlns:wpg="http://schemas.microsoft.com/office/word/2010/wordprocessingGroup" xmlns:wpi="http://schemas.microsoft.com/office/word/2010/wordprocessingInk" xmlns:wne="http://schemas.microsoft.com/office/word/2006/wordml" xmlns:wps="http://schemas.microsoft.com/office/word/2010/wordprocessingShape" mc:Ignorable="w14 wp14">
   <w:p>
     <w:pPr>
       <w:pStyle w:val="Footer"/>
@@ -17587,7 +17928,7 @@
 </file>
 
 <file path=word/footer3.xml><?xml version="1.0" encoding="utf-8"?>
-<w:ftr xmlns:wpc="http://schemas.microsoft.com/office/word/2010/wordprocessingCanvas" xmlns:cx="http://schemas.microsoft.com/office/drawing/2014/chartex" xmlns:cx1="http://schemas.microsoft.com/office/drawing/2015/9/8/chartex" xmlns:cx2="http://schemas.microsoft.com/office/drawing/2015/10/21/chartex" xmlns:cx3="http://schemas.microsoft.com/office/drawing/2016/5/9/chartex" xmlns:cx4="http://schemas.microsoft.com/office/drawing/2016/5/10/chartex" xmlns:cx5="http://schemas.microsoft.com/office/drawing/2016/5/11/chartex" xmlns:cx6="http://schemas.microsoft.com/office/drawing/2016/5/12/chartex" xmlns:cx7="http://schemas.microsoft.com/office/drawing/2016/5/13/chartex" xmlns:cx8="http://schemas.microsoft.com/office/drawing/2016/5/14/chartex" xmlns:mc="http://schemas.openxmlformats.org/markup-compatibility/2006" xmlns:aink="http://schemas.microsoft.com/office/drawing/2016/ink" xmlns:am3d="http://schemas.microsoft.com/office/drawing/2017/model3d" xmlns:o="urn:schemas-microsoft-com:office:office" xmlns:r="http://schemas.openxmlformats.org/officeDocument/2006/relationships" xmlns:m="http://schemas.openxmlformats.org/officeDocument/2006/math" xmlns:v="urn:schemas-microsoft-com:vml" xmlns:wp14="http://schemas.microsoft.com/office/word/2010/wordprocessingDrawing" xmlns:wp="http://schemas.openxmlformats.org/drawingml/2006/wordprocessingDrawing" xmlns:w10="urn:schemas-microsoft-com:office:word" xmlns:w="http://schemas.openxmlformats.org/wordprocessingml/2006/main" xmlns:w14="http://schemas.microsoft.com/office/word/2010/wordml" xmlns:w15="http://schemas.microsoft.com/office/word/2012/wordml" xmlns:w16cid="http://schemas.microsoft.com/office/word/2016/wordml/cid" xmlns:w16se="http://schemas.microsoft.com/office/word/2015/wordml/symex" xmlns:wpg="http://schemas.microsoft.com/office/word/2010/wordprocessingGroup" xmlns:wpi="http://schemas.microsoft.com/office/word/2010/wordprocessingInk" xmlns:wne="http://schemas.microsoft.com/office/word/2006/wordml" xmlns:wps="http://schemas.microsoft.com/office/word/2010/wordprocessingShape" mc:Ignorable="w14 w15 w16se w16cid wp14">
+<w:ftr xmlns:wpc="http://schemas.microsoft.com/office/word/2010/wordprocessingCanvas" xmlns:mc="http://schemas.openxmlformats.org/markup-compatibility/2006" xmlns:o="urn:schemas-microsoft-com:office:office" xmlns:r="http://schemas.openxmlformats.org/officeDocument/2006/relationships" xmlns:m="http://schemas.openxmlformats.org/officeDocument/2006/math" xmlns:v="urn:schemas-microsoft-com:vml" xmlns:wp14="http://schemas.microsoft.com/office/word/2010/wordprocessingDrawing" xmlns:wp="http://schemas.openxmlformats.org/drawingml/2006/wordprocessingDrawing" xmlns:w10="urn:schemas-microsoft-com:office:word" xmlns:w="http://schemas.openxmlformats.org/wordprocessingml/2006/main" xmlns:w14="http://schemas.microsoft.com/office/word/2010/wordml" xmlns:wpg="http://schemas.microsoft.com/office/word/2010/wordprocessingGroup" xmlns:wpi="http://schemas.microsoft.com/office/word/2010/wordprocessingInk" xmlns:wne="http://schemas.microsoft.com/office/word/2006/wordml" xmlns:wps="http://schemas.microsoft.com/office/word/2010/wordprocessingShape" mc:Ignorable="w14 wp14">
   <w:p>
     <w:pPr>
       <w:pStyle w:val="Footer"/>
@@ -17609,7 +17950,7 @@
       <w:rPr>
         <w:noProof/>
       </w:rPr>
-      <w:t>24</w:t>
+      <w:t>20</w:t>
     </w:r>
     <w:r>
       <w:fldChar w:fldCharType="end"/>
@@ -17639,7 +17980,7 @@
       <w:rPr>
         <w:noProof/>
       </w:rPr>
-      <w:t>24</w:t>
+      <w:t>20</w:t>
     </w:r>
     <w:r>
       <w:rPr>
@@ -17652,7 +17993,7 @@
 </file>
 
 <file path=word/footnotes.xml><?xml version="1.0" encoding="utf-8"?>
-<w:footnotes xmlns:wpc="http://schemas.microsoft.com/office/word/2010/wordprocessingCanvas" xmlns:cx="http://schemas.microsoft.com/office/drawing/2014/chartex" xmlns:cx1="http://schemas.microsoft.com/office/drawing/2015/9/8/chartex" xmlns:cx2="http://schemas.microsoft.com/office/drawing/2015/10/21/chartex" xmlns:cx3="http://schemas.microsoft.com/office/drawing/2016/5/9/chartex" xmlns:cx4="http://schemas.microsoft.com/office/drawing/2016/5/10/chartex" xmlns:cx5="http://schemas.microsoft.com/office/drawing/2016/5/11/chartex" xmlns:cx6="http://schemas.microsoft.com/office/drawing/2016/5/12/chartex" xmlns:cx7="http://schemas.microsoft.com/office/drawing/2016/5/13/chartex" xmlns:cx8="http://schemas.microsoft.com/office/drawing/2016/5/14/chartex" xmlns:mc="http://schemas.openxmlformats.org/markup-compatibility/2006" xmlns:aink="http://schemas.microsoft.com/office/drawing/2016/ink" xmlns:am3d="http://schemas.microsoft.com/office/drawing/2017/model3d" xmlns:o="urn:schemas-microsoft-com:office:office" xmlns:r="http://schemas.openxmlformats.org/officeDocument/2006/relationships" xmlns:m="http://schemas.openxmlformats.org/officeDocument/2006/math" xmlns:v="urn:schemas-microsoft-com:vml" xmlns:wp14="http://schemas.microsoft.com/office/word/2010/wordprocessingDrawing" xmlns:wp="http://schemas.openxmlformats.org/drawingml/2006/wordprocessingDrawing" xmlns:w10="urn:schemas-microsoft-com:office:word" xmlns:w="http://schemas.openxmlformats.org/wordprocessingml/2006/main" xmlns:w14="http://schemas.microsoft.com/office/word/2010/wordml" xmlns:w15="http://schemas.microsoft.com/office/word/2012/wordml" xmlns:w16cid="http://schemas.microsoft.com/office/word/2016/wordml/cid" xmlns:w16se="http://schemas.microsoft.com/office/word/2015/wordml/symex" xmlns:wpg="http://schemas.microsoft.com/office/word/2010/wordprocessingGroup" xmlns:wpi="http://schemas.microsoft.com/office/word/2010/wordprocessingInk" xmlns:wne="http://schemas.microsoft.com/office/word/2006/wordml" xmlns:wps="http://schemas.microsoft.com/office/word/2010/wordprocessingShape" mc:Ignorable="w14 w15 w16se w16cid wp14">
+<w:footnotes xmlns:wpc="http://schemas.microsoft.com/office/word/2010/wordprocessingCanvas" xmlns:mc="http://schemas.openxmlformats.org/markup-compatibility/2006" xmlns:o="urn:schemas-microsoft-com:office:office" xmlns:r="http://schemas.openxmlformats.org/officeDocument/2006/relationships" xmlns:m="http://schemas.openxmlformats.org/officeDocument/2006/math" xmlns:v="urn:schemas-microsoft-com:vml" xmlns:wp14="http://schemas.microsoft.com/office/word/2010/wordprocessingDrawing" xmlns:wp="http://schemas.openxmlformats.org/drawingml/2006/wordprocessingDrawing" xmlns:w10="urn:schemas-microsoft-com:office:word" xmlns:w="http://schemas.openxmlformats.org/wordprocessingml/2006/main" xmlns:w14="http://schemas.microsoft.com/office/word/2010/wordml" xmlns:wpg="http://schemas.microsoft.com/office/word/2010/wordprocessingGroup" xmlns:wpi="http://schemas.microsoft.com/office/word/2010/wordprocessingInk" xmlns:wne="http://schemas.microsoft.com/office/word/2006/wordml" xmlns:wps="http://schemas.microsoft.com/office/word/2010/wordprocessingShape" mc:Ignorable="w14 wp14">
   <w:footnote w:type="separator" w:id="-1">
     <w:p>
       <w:r>
@@ -17671,7 +18012,7 @@
 </file>
 
 <file path=word/header1.xml><?xml version="1.0" encoding="utf-8"?>
-<w:hdr xmlns:wpc="http://schemas.microsoft.com/office/word/2010/wordprocessingCanvas" xmlns:cx="http://schemas.microsoft.com/office/drawing/2014/chartex" xmlns:cx1="http://schemas.microsoft.com/office/drawing/2015/9/8/chartex" xmlns:cx2="http://schemas.microsoft.com/office/drawing/2015/10/21/chartex" xmlns:cx3="http://schemas.microsoft.com/office/drawing/2016/5/9/chartex" xmlns:cx4="http://schemas.microsoft.com/office/drawing/2016/5/10/chartex" xmlns:cx5="http://schemas.microsoft.com/office/drawing/2016/5/11/chartex" xmlns:cx6="http://schemas.microsoft.com/office/drawing/2016/5/12/chartex" xmlns:cx7="http://schemas.microsoft.com/office/drawing/2016/5/13/chartex" xmlns:cx8="http://schemas.microsoft.com/office/drawing/2016/5/14/chartex" xmlns:mc="http://schemas.openxmlformats.org/markup-compatibility/2006" xmlns:aink="http://schemas.microsoft.com/office/drawing/2016/ink" xmlns:am3d="http://schemas.microsoft.com/office/drawing/2017/model3d" xmlns:o="urn:schemas-microsoft-com:office:office" xmlns:r="http://schemas.openxmlformats.org/officeDocument/2006/relationships" xmlns:m="http://schemas.openxmlformats.org/officeDocument/2006/math" xmlns:v="urn:schemas-microsoft-com:vml" xmlns:wp14="http://schemas.microsoft.com/office/word/2010/wordprocessingDrawing" xmlns:wp="http://schemas.openxmlformats.org/drawingml/2006/wordprocessingDrawing" xmlns:w10="urn:schemas-microsoft-com:office:word" xmlns:w="http://schemas.openxmlformats.org/wordprocessingml/2006/main" xmlns:w14="http://schemas.microsoft.com/office/word/2010/wordml" xmlns:w15="http://schemas.microsoft.com/office/word/2012/wordml" xmlns:w16cid="http://schemas.microsoft.com/office/word/2016/wordml/cid" xmlns:w16se="http://schemas.microsoft.com/office/word/2015/wordml/symex" xmlns:wpg="http://schemas.microsoft.com/office/word/2010/wordprocessingGroup" xmlns:wpi="http://schemas.microsoft.com/office/word/2010/wordprocessingInk" xmlns:wne="http://schemas.microsoft.com/office/word/2006/wordml" xmlns:wps="http://schemas.microsoft.com/office/word/2010/wordprocessingShape" mc:Ignorable="w14 w15 w16se w16cid wp14">
+<w:hdr xmlns:wpc="http://schemas.microsoft.com/office/word/2010/wordprocessingCanvas" xmlns:mc="http://schemas.openxmlformats.org/markup-compatibility/2006" xmlns:o="urn:schemas-microsoft-com:office:office" xmlns:r="http://schemas.openxmlformats.org/officeDocument/2006/relationships" xmlns:m="http://schemas.openxmlformats.org/officeDocument/2006/math" xmlns:v="urn:schemas-microsoft-com:vml" xmlns:wp14="http://schemas.microsoft.com/office/word/2010/wordprocessingDrawing" xmlns:wp="http://schemas.openxmlformats.org/drawingml/2006/wordprocessingDrawing" xmlns:w10="urn:schemas-microsoft-com:office:word" xmlns:w="http://schemas.openxmlformats.org/wordprocessingml/2006/main" xmlns:w14="http://schemas.microsoft.com/office/word/2010/wordml" xmlns:wpg="http://schemas.microsoft.com/office/word/2010/wordprocessingGroup" xmlns:wpi="http://schemas.microsoft.com/office/word/2010/wordprocessingInk" xmlns:wne="http://schemas.microsoft.com/office/word/2006/wordml" xmlns:wps="http://schemas.microsoft.com/office/word/2010/wordprocessingShape" mc:Ignorable="w14 wp14">
   <w:p>
     <w:pPr>
       <w:pStyle w:val="Header"/>
@@ -17781,7 +18122,7 @@
 </file>
 
 <file path=word/header2.xml><?xml version="1.0" encoding="utf-8"?>
-<w:hdr xmlns:wpc="http://schemas.microsoft.com/office/word/2010/wordprocessingCanvas" xmlns:cx="http://schemas.microsoft.com/office/drawing/2014/chartex" xmlns:cx1="http://schemas.microsoft.com/office/drawing/2015/9/8/chartex" xmlns:cx2="http://schemas.microsoft.com/office/drawing/2015/10/21/chartex" xmlns:cx3="http://schemas.microsoft.com/office/drawing/2016/5/9/chartex" xmlns:cx4="http://schemas.microsoft.com/office/drawing/2016/5/10/chartex" xmlns:cx5="http://schemas.microsoft.com/office/drawing/2016/5/11/chartex" xmlns:cx6="http://schemas.microsoft.com/office/drawing/2016/5/12/chartex" xmlns:cx7="http://schemas.microsoft.com/office/drawing/2016/5/13/chartex" xmlns:cx8="http://schemas.microsoft.com/office/drawing/2016/5/14/chartex" xmlns:mc="http://schemas.openxmlformats.org/markup-compatibility/2006" xmlns:aink="http://schemas.microsoft.com/office/drawing/2016/ink" xmlns:am3d="http://schemas.microsoft.com/office/drawing/2017/model3d" xmlns:o="urn:schemas-microsoft-com:office:office" xmlns:r="http://schemas.openxmlformats.org/officeDocument/2006/relationships" xmlns:m="http://schemas.openxmlformats.org/officeDocument/2006/math" xmlns:v="urn:schemas-microsoft-com:vml" xmlns:wp14="http://schemas.microsoft.com/office/word/2010/wordprocessingDrawing" xmlns:wp="http://schemas.openxmlformats.org/drawingml/2006/wordprocessingDrawing" xmlns:w10="urn:schemas-microsoft-com:office:word" xmlns:w="http://schemas.openxmlformats.org/wordprocessingml/2006/main" xmlns:w14="http://schemas.microsoft.com/office/word/2010/wordml" xmlns:w15="http://schemas.microsoft.com/office/word/2012/wordml" xmlns:w16cid="http://schemas.microsoft.com/office/word/2016/wordml/cid" xmlns:w16se="http://schemas.microsoft.com/office/word/2015/wordml/symex" xmlns:wpg="http://schemas.microsoft.com/office/word/2010/wordprocessingGroup" xmlns:wpi="http://schemas.microsoft.com/office/word/2010/wordprocessingInk" xmlns:wne="http://schemas.microsoft.com/office/word/2006/wordml" xmlns:wps="http://schemas.microsoft.com/office/word/2010/wordprocessingShape" mc:Ignorable="w14 w15 w16se w16cid wp14">
+<w:hdr xmlns:wpc="http://schemas.microsoft.com/office/word/2010/wordprocessingCanvas" xmlns:mc="http://schemas.openxmlformats.org/markup-compatibility/2006" xmlns:o="urn:schemas-microsoft-com:office:office" xmlns:r="http://schemas.openxmlformats.org/officeDocument/2006/relationships" xmlns:m="http://schemas.openxmlformats.org/officeDocument/2006/math" xmlns:v="urn:schemas-microsoft-com:vml" xmlns:wp14="http://schemas.microsoft.com/office/word/2010/wordprocessingDrawing" xmlns:wp="http://schemas.openxmlformats.org/drawingml/2006/wordprocessingDrawing" xmlns:w10="urn:schemas-microsoft-com:office:word" xmlns:w="http://schemas.openxmlformats.org/wordprocessingml/2006/main" xmlns:w14="http://schemas.microsoft.com/office/word/2010/wordml" xmlns:wpg="http://schemas.microsoft.com/office/word/2010/wordprocessingGroup" xmlns:wpi="http://schemas.microsoft.com/office/word/2010/wordprocessingInk" xmlns:wne="http://schemas.microsoft.com/office/word/2006/wordml" xmlns:wps="http://schemas.microsoft.com/office/word/2010/wordprocessingShape" mc:Ignorable="w14 wp14">
   <w:p>
     <w:pPr>
       <w:pStyle w:val="Header"/>
@@ -17863,7 +18204,7 @@
 </file>
 
 <file path=word/header3.xml><?xml version="1.0" encoding="utf-8"?>
-<w:hdr xmlns:wpc="http://schemas.microsoft.com/office/word/2010/wordprocessingCanvas" xmlns:cx="http://schemas.microsoft.com/office/drawing/2014/chartex" xmlns:cx1="http://schemas.microsoft.com/office/drawing/2015/9/8/chartex" xmlns:cx2="http://schemas.microsoft.com/office/drawing/2015/10/21/chartex" xmlns:cx3="http://schemas.microsoft.com/office/drawing/2016/5/9/chartex" xmlns:cx4="http://schemas.microsoft.com/office/drawing/2016/5/10/chartex" xmlns:cx5="http://schemas.microsoft.com/office/drawing/2016/5/11/chartex" xmlns:cx6="http://schemas.microsoft.com/office/drawing/2016/5/12/chartex" xmlns:cx7="http://schemas.microsoft.com/office/drawing/2016/5/13/chartex" xmlns:cx8="http://schemas.microsoft.com/office/drawing/2016/5/14/chartex" xmlns:mc="http://schemas.openxmlformats.org/markup-compatibility/2006" xmlns:aink="http://schemas.microsoft.com/office/drawing/2016/ink" xmlns:am3d="http://schemas.microsoft.com/office/drawing/2017/model3d" xmlns:o="urn:schemas-microsoft-com:office:office" xmlns:r="http://schemas.openxmlformats.org/officeDocument/2006/relationships" xmlns:m="http://schemas.openxmlformats.org/officeDocument/2006/math" xmlns:v="urn:schemas-microsoft-com:vml" xmlns:wp14="http://schemas.microsoft.com/office/word/2010/wordprocessingDrawing" xmlns:wp="http://schemas.openxmlformats.org/drawingml/2006/wordprocessingDrawing" xmlns:w10="urn:schemas-microsoft-com:office:word" xmlns:w="http://schemas.openxmlformats.org/wordprocessingml/2006/main" xmlns:w14="http://schemas.microsoft.com/office/word/2010/wordml" xmlns:w15="http://schemas.microsoft.com/office/word/2012/wordml" xmlns:w16cid="http://schemas.microsoft.com/office/word/2016/wordml/cid" xmlns:w16se="http://schemas.microsoft.com/office/word/2015/wordml/symex" xmlns:wpg="http://schemas.microsoft.com/office/word/2010/wordprocessingGroup" xmlns:wpi="http://schemas.microsoft.com/office/word/2010/wordprocessingInk" xmlns:wne="http://schemas.microsoft.com/office/word/2006/wordml" xmlns:wps="http://schemas.microsoft.com/office/word/2010/wordprocessingShape" mc:Ignorable="w14 w15 w16se w16cid wp14">
+<w:hdr xmlns:wpc="http://schemas.microsoft.com/office/word/2010/wordprocessingCanvas" xmlns:mc="http://schemas.openxmlformats.org/markup-compatibility/2006" xmlns:o="urn:schemas-microsoft-com:office:office" xmlns:r="http://schemas.openxmlformats.org/officeDocument/2006/relationships" xmlns:m="http://schemas.openxmlformats.org/officeDocument/2006/math" xmlns:v="urn:schemas-microsoft-com:vml" xmlns:wp14="http://schemas.microsoft.com/office/word/2010/wordprocessingDrawing" xmlns:wp="http://schemas.openxmlformats.org/drawingml/2006/wordprocessingDrawing" xmlns:w10="urn:schemas-microsoft-com:office:word" xmlns:w="http://schemas.openxmlformats.org/wordprocessingml/2006/main" xmlns:w14="http://schemas.microsoft.com/office/word/2010/wordml" xmlns:wpg="http://schemas.microsoft.com/office/word/2010/wordprocessingGroup" xmlns:wpi="http://schemas.microsoft.com/office/word/2010/wordprocessingInk" xmlns:wne="http://schemas.microsoft.com/office/word/2006/wordml" xmlns:wps="http://schemas.microsoft.com/office/word/2010/wordprocessingShape" mc:Ignorable="w14 wp14">
   <w:p>
     <w:pPr>
       <w:pStyle w:val="Header"/>
@@ -17975,8 +18316,8 @@
 </file>
 
 <file path=word/numbering.xml><?xml version="1.0" encoding="utf-8"?>
-<w:numbering xmlns:wpc="http://schemas.microsoft.com/office/word/2010/wordprocessingCanvas" xmlns:cx="http://schemas.microsoft.com/office/drawing/2014/chartex" xmlns:cx1="http://schemas.microsoft.com/office/drawing/2015/9/8/chartex" xmlns:cx2="http://schemas.microsoft.com/office/drawing/2015/10/21/chartex" xmlns:cx3="http://schemas.microsoft.com/office/drawing/2016/5/9/chartex" xmlns:cx4="http://schemas.microsoft.com/office/drawing/2016/5/10/chartex" xmlns:cx5="http://schemas.microsoft.com/office/drawing/2016/5/11/chartex" xmlns:cx6="http://schemas.microsoft.com/office/drawing/2016/5/12/chartex" xmlns:cx7="http://schemas.microsoft.com/office/drawing/2016/5/13/chartex" xmlns:cx8="http://schemas.microsoft.com/office/drawing/2016/5/14/chartex" xmlns:mc="http://schemas.openxmlformats.org/markup-compatibility/2006" xmlns:aink="http://schemas.microsoft.com/office/drawing/2016/ink" xmlns:am3d="http://schemas.microsoft.com/office/drawing/2017/model3d" xmlns:o="urn:schemas-microsoft-com:office:office" xmlns:r="http://schemas.openxmlformats.org/officeDocument/2006/relationships" xmlns:m="http://schemas.openxmlformats.org/officeDocument/2006/math" xmlns:v="urn:schemas-microsoft-com:vml" xmlns:wp14="http://schemas.microsoft.com/office/word/2010/wordprocessingDrawing" xmlns:wp="http://schemas.openxmlformats.org/drawingml/2006/wordprocessingDrawing" xmlns:w10="urn:schemas-microsoft-com:office:word" xmlns:w="http://schemas.openxmlformats.org/wordprocessingml/2006/main" xmlns:w14="http://schemas.microsoft.com/office/word/2010/wordml" xmlns:w15="http://schemas.microsoft.com/office/word/2012/wordml" xmlns:w16cid="http://schemas.microsoft.com/office/word/2016/wordml/cid" xmlns:w16se="http://schemas.microsoft.com/office/word/2015/wordml/symex" xmlns:wpg="http://schemas.microsoft.com/office/word/2010/wordprocessingGroup" xmlns:wpi="http://schemas.microsoft.com/office/word/2010/wordprocessingInk" xmlns:wne="http://schemas.microsoft.com/office/word/2006/wordml" xmlns:wps="http://schemas.microsoft.com/office/word/2010/wordprocessingShape" mc:Ignorable="w14 w15 w16se w16cid wp14">
-  <w:abstractNum w:abstractNumId="0" w15:restartNumberingAfterBreak="0">
+<w:numbering xmlns:wpc="http://schemas.microsoft.com/office/word/2010/wordprocessingCanvas" xmlns:mc="http://schemas.openxmlformats.org/markup-compatibility/2006" xmlns:o="urn:schemas-microsoft-com:office:office" xmlns:r="http://schemas.openxmlformats.org/officeDocument/2006/relationships" xmlns:m="http://schemas.openxmlformats.org/officeDocument/2006/math" xmlns:v="urn:schemas-microsoft-com:vml" xmlns:wp14="http://schemas.microsoft.com/office/word/2010/wordprocessingDrawing" xmlns:wp="http://schemas.openxmlformats.org/drawingml/2006/wordprocessingDrawing" xmlns:w10="urn:schemas-microsoft-com:office:word" xmlns:w="http://schemas.openxmlformats.org/wordprocessingml/2006/main" xmlns:w14="http://schemas.microsoft.com/office/word/2010/wordml" xmlns:wpg="http://schemas.microsoft.com/office/word/2010/wordprocessingGroup" xmlns:wpi="http://schemas.microsoft.com/office/word/2010/wordprocessingInk" xmlns:wne="http://schemas.microsoft.com/office/word/2006/wordml" xmlns:wps="http://schemas.microsoft.com/office/word/2010/wordprocessingShape" mc:Ignorable="w14 wp14">
+  <w:abstractNum w:abstractNumId="0">
     <w:nsid w:val="FFFFFFFB"/>
     <w:multiLevelType w:val="multilevel"/>
     <w:tmpl w:val="CA3E4F66"/>
@@ -18053,7 +18394,7 @@
       <w:lvlJc w:val="left"/>
     </w:lvl>
   </w:abstractNum>
-  <w:abstractNum w:abstractNumId="1" w15:restartNumberingAfterBreak="0">
+  <w:abstractNum w:abstractNumId="1">
     <w:nsid w:val="00F038CE"/>
     <w:multiLevelType w:val="hybridMultilevel"/>
     <w:tmpl w:val="CFD0EA9C"/>
@@ -18166,7 +18507,7 @@
       </w:rPr>
     </w:lvl>
   </w:abstractNum>
-  <w:abstractNum w:abstractNumId="2" w15:restartNumberingAfterBreak="0">
+  <w:abstractNum w:abstractNumId="2">
     <w:nsid w:val="03906881"/>
     <w:multiLevelType w:val="hybridMultilevel"/>
     <w:tmpl w:val="FFFFFFFF"/>
@@ -18279,7 +18620,7 @@
       </w:rPr>
     </w:lvl>
   </w:abstractNum>
-  <w:abstractNum w:abstractNumId="3" w15:restartNumberingAfterBreak="0">
+  <w:abstractNum w:abstractNumId="3">
     <w:nsid w:val="0C776312"/>
     <w:multiLevelType w:val="hybridMultilevel"/>
     <w:tmpl w:val="0A5A8E5C"/>
@@ -18392,7 +18733,7 @@
       </w:rPr>
     </w:lvl>
   </w:abstractNum>
-  <w:abstractNum w:abstractNumId="4" w15:restartNumberingAfterBreak="0">
+  <w:abstractNum w:abstractNumId="4">
     <w:nsid w:val="0F2D65C2"/>
     <w:multiLevelType w:val="hybridMultilevel"/>
     <w:tmpl w:val="1E5C2002"/>
@@ -18505,7 +18846,7 @@
       </w:rPr>
     </w:lvl>
   </w:abstractNum>
-  <w:abstractNum w:abstractNumId="5" w15:restartNumberingAfterBreak="0">
+  <w:abstractNum w:abstractNumId="5">
     <w:nsid w:val="1D241C3B"/>
     <w:multiLevelType w:val="hybridMultilevel"/>
     <w:tmpl w:val="8026D716"/>
@@ -18618,7 +18959,7 @@
       </w:rPr>
     </w:lvl>
   </w:abstractNum>
-  <w:abstractNum w:abstractNumId="6" w15:restartNumberingAfterBreak="0">
+  <w:abstractNum w:abstractNumId="6">
     <w:nsid w:val="1DC96C86"/>
     <w:multiLevelType w:val="hybridMultilevel"/>
     <w:tmpl w:val="3358292E"/>
@@ -18731,7 +19072,7 @@
       </w:rPr>
     </w:lvl>
   </w:abstractNum>
-  <w:abstractNum w:abstractNumId="7" w15:restartNumberingAfterBreak="0">
+  <w:abstractNum w:abstractNumId="7">
     <w:nsid w:val="1EF673B2"/>
     <w:multiLevelType w:val="hybridMultilevel"/>
     <w:tmpl w:val="7554B82C"/>
@@ -18844,7 +19185,7 @@
       </w:rPr>
     </w:lvl>
   </w:abstractNum>
-  <w:abstractNum w:abstractNumId="8" w15:restartNumberingAfterBreak="0">
+  <w:abstractNum w:abstractNumId="8">
     <w:nsid w:val="21E57438"/>
     <w:multiLevelType w:val="hybridMultilevel"/>
     <w:tmpl w:val="AC52716A"/>
@@ -18933,7 +19274,7 @@
       </w:pPr>
     </w:lvl>
   </w:abstractNum>
-  <w:abstractNum w:abstractNumId="9" w15:restartNumberingAfterBreak="0">
+  <w:abstractNum w:abstractNumId="9">
     <w:nsid w:val="22717A17"/>
     <w:multiLevelType w:val="hybridMultilevel"/>
     <w:tmpl w:val="FFFFFFFF"/>
@@ -19046,7 +19387,7 @@
       </w:rPr>
     </w:lvl>
   </w:abstractNum>
-  <w:abstractNum w:abstractNumId="10" w15:restartNumberingAfterBreak="0">
+  <w:abstractNum w:abstractNumId="10">
     <w:nsid w:val="22F0139C"/>
     <w:multiLevelType w:val="hybridMultilevel"/>
     <w:tmpl w:val="DB4EC714"/>
@@ -19135,7 +19476,7 @@
       </w:pPr>
     </w:lvl>
   </w:abstractNum>
-  <w:abstractNum w:abstractNumId="11" w15:restartNumberingAfterBreak="0">
+  <w:abstractNum w:abstractNumId="11">
     <w:nsid w:val="3CAB34E6"/>
     <w:multiLevelType w:val="hybridMultilevel"/>
     <w:tmpl w:val="48622F20"/>
@@ -19248,7 +19589,7 @@
       </w:rPr>
     </w:lvl>
   </w:abstractNum>
-  <w:abstractNum w:abstractNumId="12" w15:restartNumberingAfterBreak="0">
+  <w:abstractNum w:abstractNumId="12">
     <w:nsid w:val="4B4B360F"/>
     <w:multiLevelType w:val="hybridMultilevel"/>
     <w:tmpl w:val="3FAE7964"/>
@@ -19361,7 +19702,7 @@
       </w:rPr>
     </w:lvl>
   </w:abstractNum>
-  <w:abstractNum w:abstractNumId="13" w15:restartNumberingAfterBreak="0">
+  <w:abstractNum w:abstractNumId="13">
     <w:nsid w:val="4C853DFD"/>
     <w:multiLevelType w:val="hybridMultilevel"/>
     <w:tmpl w:val="0046CE54"/>
@@ -19474,7 +19815,7 @@
       </w:rPr>
     </w:lvl>
   </w:abstractNum>
-  <w:abstractNum w:abstractNumId="14" w15:restartNumberingAfterBreak="0">
+  <w:abstractNum w:abstractNumId="14">
     <w:nsid w:val="524B42D7"/>
     <w:multiLevelType w:val="hybridMultilevel"/>
     <w:tmpl w:val="17929C7E"/>
@@ -19587,7 +19928,7 @@
       </w:rPr>
     </w:lvl>
   </w:abstractNum>
-  <w:abstractNum w:abstractNumId="15" w15:restartNumberingAfterBreak="0">
+  <w:abstractNum w:abstractNumId="15">
     <w:nsid w:val="53AC2E9C"/>
     <w:multiLevelType w:val="hybridMultilevel"/>
     <w:tmpl w:val="B324DF10"/>
@@ -19676,7 +20017,7 @@
       </w:pPr>
     </w:lvl>
   </w:abstractNum>
-  <w:abstractNum w:abstractNumId="16" w15:restartNumberingAfterBreak="0">
+  <w:abstractNum w:abstractNumId="16">
     <w:nsid w:val="55C233A8"/>
     <w:multiLevelType w:val="hybridMultilevel"/>
     <w:tmpl w:val="C53866CE"/>
@@ -19789,7 +20130,7 @@
       </w:rPr>
     </w:lvl>
   </w:abstractNum>
-  <w:abstractNum w:abstractNumId="17" w15:restartNumberingAfterBreak="0">
+  <w:abstractNum w:abstractNumId="17">
     <w:nsid w:val="5A5248E7"/>
     <w:multiLevelType w:val="hybridMultilevel"/>
     <w:tmpl w:val="2568817C"/>
@@ -19902,7 +20243,7 @@
       </w:rPr>
     </w:lvl>
   </w:abstractNum>
-  <w:abstractNum w:abstractNumId="18" w15:restartNumberingAfterBreak="0">
+  <w:abstractNum w:abstractNumId="18">
     <w:nsid w:val="5AE015B7"/>
     <w:multiLevelType w:val="hybridMultilevel"/>
     <w:tmpl w:val="8826A70C"/>
@@ -20015,7 +20356,7 @@
       </w:rPr>
     </w:lvl>
   </w:abstractNum>
-  <w:abstractNum w:abstractNumId="19" w15:restartNumberingAfterBreak="0">
+  <w:abstractNum w:abstractNumId="19">
     <w:nsid w:val="5D94400A"/>
     <w:multiLevelType w:val="hybridMultilevel"/>
     <w:tmpl w:val="11BA4902"/>
@@ -20128,7 +20469,7 @@
       </w:rPr>
     </w:lvl>
   </w:abstractNum>
-  <w:abstractNum w:abstractNumId="20" w15:restartNumberingAfterBreak="0">
+  <w:abstractNum w:abstractNumId="20">
     <w:nsid w:val="5EC14E03"/>
     <w:multiLevelType w:val="hybridMultilevel"/>
     <w:tmpl w:val="1DD27DE2"/>
@@ -20241,7 +20582,7 @@
       </w:rPr>
     </w:lvl>
   </w:abstractNum>
-  <w:abstractNum w:abstractNumId="21" w15:restartNumberingAfterBreak="0">
+  <w:abstractNum w:abstractNumId="21">
     <w:nsid w:val="5F5F19BD"/>
     <w:multiLevelType w:val="hybridMultilevel"/>
     <w:tmpl w:val="FFFFFFFF"/>
@@ -20354,7 +20695,7 @@
       </w:rPr>
     </w:lvl>
   </w:abstractNum>
-  <w:abstractNum w:abstractNumId="22" w15:restartNumberingAfterBreak="0">
+  <w:abstractNum w:abstractNumId="22">
     <w:nsid w:val="641F57ED"/>
     <w:multiLevelType w:val="hybridMultilevel"/>
     <w:tmpl w:val="D89686DC"/>
@@ -20467,7 +20808,7 @@
       </w:rPr>
     </w:lvl>
   </w:abstractNum>
-  <w:abstractNum w:abstractNumId="23" w15:restartNumberingAfterBreak="0">
+  <w:abstractNum w:abstractNumId="23">
     <w:nsid w:val="6D412B3E"/>
     <w:multiLevelType w:val="hybridMultilevel"/>
     <w:tmpl w:val="388CAC6C"/>
@@ -20556,7 +20897,7 @@
       </w:pPr>
     </w:lvl>
   </w:abstractNum>
-  <w:abstractNum w:abstractNumId="24" w15:restartNumberingAfterBreak="0">
+  <w:abstractNum w:abstractNumId="24">
     <w:nsid w:val="74C90A42"/>
     <w:multiLevelType w:val="hybridMultilevel"/>
     <w:tmpl w:val="544C4D28"/>
@@ -20669,7 +21010,7 @@
       </w:rPr>
     </w:lvl>
   </w:abstractNum>
-  <w:abstractNum w:abstractNumId="25" w15:restartNumberingAfterBreak="0">
+  <w:abstractNum w:abstractNumId="25">
     <w:nsid w:val="758E2315"/>
     <w:multiLevelType w:val="hybridMultilevel"/>
     <w:tmpl w:val="4EEE5134"/>
@@ -20865,7 +21206,7 @@
 </file>
 
 <file path=word/styles.xml><?xml version="1.0" encoding="utf-8"?>
-<w:styles xmlns:mc="http://schemas.openxmlformats.org/markup-compatibility/2006" xmlns:r="http://schemas.openxmlformats.org/officeDocument/2006/relationships" xmlns:w="http://schemas.openxmlformats.org/wordprocessingml/2006/main" xmlns:w14="http://schemas.microsoft.com/office/word/2010/wordml" xmlns:w15="http://schemas.microsoft.com/office/word/2012/wordml" xmlns:w16cid="http://schemas.microsoft.com/office/word/2016/wordml/cid" xmlns:w16se="http://schemas.microsoft.com/office/word/2015/wordml/symex" mc:Ignorable="w14 w15 w16se w16cid">
+<w:styles xmlns:mc="http://schemas.openxmlformats.org/markup-compatibility/2006" xmlns:r="http://schemas.openxmlformats.org/officeDocument/2006/relationships" xmlns:w="http://schemas.openxmlformats.org/wordprocessingml/2006/main" xmlns:w14="http://schemas.microsoft.com/office/word/2010/wordml" mc:Ignorable="w14">
   <w:docDefaults>
     <w:rPrDefault>
       <w:rPr>
@@ -20875,382 +21216,755 @@
     </w:rPrDefault>
     <w:pPrDefault/>
   </w:docDefaults>
-  <w:latentStyles w:defLockedState="0" w:defUIPriority="99" w:defSemiHidden="0" w:defUnhideWhenUsed="0" w:defQFormat="0" w:count="375">
-    <w:lsdException w:name="Normal" w:uiPriority="0" w:qFormat="1"/>
-    <w:lsdException w:name="heading 1" w:uiPriority="9" w:qFormat="1"/>
-    <w:lsdException w:name="heading 2" w:uiPriority="9" w:qFormat="1"/>
-    <w:lsdException w:name="heading 3" w:uiPriority="9" w:qFormat="1"/>
-    <w:lsdException w:name="heading 4" w:uiPriority="9" w:qFormat="1"/>
-    <w:lsdException w:name="heading 5" w:uiPriority="9" w:qFormat="1"/>
-    <w:lsdException w:name="heading 6" w:uiPriority="9" w:qFormat="1"/>
-    <w:lsdException w:name="heading 7" w:uiPriority="9" w:qFormat="1"/>
-    <w:lsdException w:name="heading 8" w:uiPriority="9" w:qFormat="1"/>
-    <w:lsdException w:name="heading 9" w:uiPriority="9" w:qFormat="1"/>
-    <w:lsdException w:name="index 1" w:semiHidden="1" w:unhideWhenUsed="1"/>
-    <w:lsdException w:name="index 2" w:semiHidden="1" w:unhideWhenUsed="1"/>
-    <w:lsdException w:name="index 3" w:semiHidden="1" w:unhideWhenUsed="1"/>
-    <w:lsdException w:name="index 4" w:semiHidden="1" w:unhideWhenUsed="1"/>
-    <w:lsdException w:name="index 5" w:semiHidden="1" w:unhideWhenUsed="1"/>
-    <w:lsdException w:name="index 6" w:semiHidden="1" w:unhideWhenUsed="1"/>
-    <w:lsdException w:name="index 7" w:semiHidden="1" w:unhideWhenUsed="1"/>
-    <w:lsdException w:name="index 8" w:semiHidden="1" w:unhideWhenUsed="1"/>
-    <w:lsdException w:name="index 9" w:semiHidden="1" w:unhideWhenUsed="1"/>
-    <w:lsdException w:name="toc 1" w:semiHidden="1" w:uiPriority="39" w:unhideWhenUsed="1"/>
-    <w:lsdException w:name="toc 2" w:semiHidden="1" w:uiPriority="39" w:unhideWhenUsed="1"/>
-    <w:lsdException w:name="toc 3" w:semiHidden="1" w:uiPriority="39" w:unhideWhenUsed="1"/>
-    <w:lsdException w:name="toc 4" w:semiHidden="1" w:uiPriority="39" w:unhideWhenUsed="1"/>
-    <w:lsdException w:name="toc 5" w:semiHidden="1" w:uiPriority="39" w:unhideWhenUsed="1"/>
-    <w:lsdException w:name="toc 6" w:semiHidden="1" w:uiPriority="39" w:unhideWhenUsed="1"/>
-    <w:lsdException w:name="toc 7" w:semiHidden="1" w:uiPriority="39" w:unhideWhenUsed="1"/>
-    <w:lsdException w:name="toc 8" w:semiHidden="1" w:uiPriority="39" w:unhideWhenUsed="1"/>
-    <w:lsdException w:name="toc 9" w:semiHidden="1" w:uiPriority="39" w:unhideWhenUsed="1"/>
-    <w:lsdException w:name="Normal Indent" w:semiHidden="1" w:unhideWhenUsed="1"/>
-    <w:lsdException w:name="footnote text" w:semiHidden="1" w:unhideWhenUsed="1"/>
-    <w:lsdException w:name="annotation text" w:semiHidden="1" w:unhideWhenUsed="1"/>
-    <w:lsdException w:name="header" w:semiHidden="1" w:unhideWhenUsed="1"/>
-    <w:lsdException w:name="footer" w:semiHidden="1" w:unhideWhenUsed="1"/>
-    <w:lsdException w:name="index heading" w:semiHidden="1" w:unhideWhenUsed="1"/>
-    <w:lsdException w:name="caption" w:semiHidden="1" w:uiPriority="35" w:unhideWhenUsed="1" w:qFormat="1"/>
-    <w:lsdException w:name="table of figures" w:semiHidden="1" w:unhideWhenUsed="1"/>
-    <w:lsdException w:name="envelope address" w:semiHidden="1" w:unhideWhenUsed="1"/>
-    <w:lsdException w:name="envelope return" w:semiHidden="1" w:unhideWhenUsed="1"/>
-    <w:lsdException w:name="footnote reference" w:semiHidden="1" w:unhideWhenUsed="1"/>
-    <w:lsdException w:name="annotation reference" w:semiHidden="1" w:unhideWhenUsed="1"/>
-    <w:lsdException w:name="line number" w:semiHidden="1" w:unhideWhenUsed="1"/>
-    <w:lsdException w:name="page number" w:semiHidden="1" w:unhideWhenUsed="1"/>
-    <w:lsdException w:name="endnote reference" w:semiHidden="1" w:unhideWhenUsed="1"/>
-    <w:lsdException w:name="endnote text" w:semiHidden="1" w:unhideWhenUsed="1"/>
-    <w:lsdException w:name="table of authorities" w:semiHidden="1" w:unhideWhenUsed="1"/>
-    <w:lsdException w:name="macro" w:semiHidden="1" w:unhideWhenUsed="1"/>
-    <w:lsdException w:name="toa heading" w:semiHidden="1" w:unhideWhenUsed="1"/>
-    <w:lsdException w:name="List" w:semiHidden="1" w:unhideWhenUsed="1"/>
-    <w:lsdException w:name="List Bullet" w:semiHidden="1" w:unhideWhenUsed="1"/>
-    <w:lsdException w:name="List Number" w:semiHidden="1" w:unhideWhenUsed="1"/>
-    <w:lsdException w:name="List 2" w:semiHidden="1" w:unhideWhenUsed="1"/>
-    <w:lsdException w:name="List 3" w:semiHidden="1" w:unhideWhenUsed="1"/>
-    <w:lsdException w:name="List 4" w:semiHidden="1" w:unhideWhenUsed="1"/>
-    <w:lsdException w:name="List 5" w:semiHidden="1" w:unhideWhenUsed="1"/>
-    <w:lsdException w:name="List Bullet 2" w:semiHidden="1" w:unhideWhenUsed="1"/>
-    <w:lsdException w:name="List Bullet 3" w:semiHidden="1" w:unhideWhenUsed="1"/>
-    <w:lsdException w:name="List Bullet 4" w:semiHidden="1" w:unhideWhenUsed="1"/>
-    <w:lsdException w:name="List Bullet 5" w:semiHidden="1" w:unhideWhenUsed="1"/>
-    <w:lsdException w:name="List Number 2" w:semiHidden="1" w:unhideWhenUsed="1"/>
-    <w:lsdException w:name="List Number 3" w:semiHidden="1" w:unhideWhenUsed="1"/>
-    <w:lsdException w:name="List Number 4" w:semiHidden="1" w:unhideWhenUsed="1"/>
-    <w:lsdException w:name="List Number 5" w:semiHidden="1" w:unhideWhenUsed="1"/>
-    <w:lsdException w:name="Title" w:uiPriority="10" w:qFormat="1"/>
-    <w:lsdException w:name="Closing" w:semiHidden="1" w:unhideWhenUsed="1"/>
-    <w:lsdException w:name="Signature" w:semiHidden="1" w:unhideWhenUsed="1"/>
-    <w:lsdException w:name="Default Paragraph Font" w:semiHidden="1" w:uiPriority="1" w:unhideWhenUsed="1"/>
-    <w:lsdException w:name="Body Text" w:semiHidden="1" w:unhideWhenUsed="1"/>
-    <w:lsdException w:name="Body Text Indent" w:semiHidden="1" w:unhideWhenUsed="1"/>
-    <w:lsdException w:name="List Continue" w:semiHidden="1" w:unhideWhenUsed="1"/>
-    <w:lsdException w:name="List Continue 2" w:semiHidden="1" w:unhideWhenUsed="1"/>
-    <w:lsdException w:name="List Continue 3" w:semiHidden="1" w:unhideWhenUsed="1"/>
-    <w:lsdException w:name="List Continue 4" w:semiHidden="1" w:unhideWhenUsed="1"/>
-    <w:lsdException w:name="List Continue 5" w:semiHidden="1" w:unhideWhenUsed="1"/>
-    <w:lsdException w:name="Message Header" w:semiHidden="1" w:unhideWhenUsed="1"/>
-    <w:lsdException w:name="Subtitle" w:uiPriority="11" w:qFormat="1"/>
-    <w:lsdException w:name="Salutation" w:semiHidden="1" w:unhideWhenUsed="1"/>
-    <w:lsdException w:name="Date" w:semiHidden="1" w:unhideWhenUsed="1"/>
-    <w:lsdException w:name="Body Text First Indent" w:semiHidden="1" w:unhideWhenUsed="1"/>
-    <w:lsdException w:name="Body Text First Indent 2" w:semiHidden="1" w:unhideWhenUsed="1"/>
-    <w:lsdException w:name="Note Heading" w:semiHidden="1" w:unhideWhenUsed="1"/>
-    <w:lsdException w:name="Body Text 2" w:semiHidden="1" w:unhideWhenUsed="1"/>
-    <w:lsdException w:name="Body Text 3" w:semiHidden="1" w:unhideWhenUsed="1"/>
-    <w:lsdException w:name="Body Text Indent 2" w:semiHidden="1" w:unhideWhenUsed="1"/>
-    <w:lsdException w:name="Body Text Indent 3" w:semiHidden="1" w:unhideWhenUsed="1"/>
-    <w:lsdException w:name="Block Text" w:semiHidden="1" w:unhideWhenUsed="1"/>
-    <w:lsdException w:name="Hyperlink" w:semiHidden="1" w:unhideWhenUsed="1"/>
-    <w:lsdException w:name="FollowedHyperlink" w:semiHidden="1" w:unhideWhenUsed="1"/>
-    <w:lsdException w:name="Strong" w:uiPriority="22" w:qFormat="1"/>
-    <w:lsdException w:name="Emphasis" w:uiPriority="20" w:qFormat="1"/>
-    <w:lsdException w:name="Document Map" w:semiHidden="1" w:unhideWhenUsed="1"/>
-    <w:lsdException w:name="Plain Text" w:semiHidden="1" w:unhideWhenUsed="1"/>
-    <w:lsdException w:name="E-mail Signature" w:semiHidden="1" w:unhideWhenUsed="1"/>
-    <w:lsdException w:name="HTML Top of Form" w:semiHidden="1" w:unhideWhenUsed="1"/>
-    <w:lsdException w:name="HTML Bottom of Form" w:semiHidden="1" w:unhideWhenUsed="1"/>
-    <w:lsdException w:name="Normal (Web)" w:semiHidden="1" w:unhideWhenUsed="1"/>
-    <w:lsdException w:name="HTML Acronym" w:semiHidden="1" w:unhideWhenUsed="1"/>
-    <w:lsdException w:name="HTML Address" w:semiHidden="1" w:unhideWhenUsed="1"/>
-    <w:lsdException w:name="HTML Cite" w:semiHidden="1" w:unhideWhenUsed="1"/>
-    <w:lsdException w:name="HTML Code" w:semiHidden="1" w:unhideWhenUsed="1"/>
-    <w:lsdException w:name="HTML Definition" w:semiHidden="1" w:unhideWhenUsed="1"/>
-    <w:lsdException w:name="HTML Keyboard" w:semiHidden="1" w:unhideWhenUsed="1"/>
-    <w:lsdException w:name="HTML Preformatted" w:semiHidden="1" w:unhideWhenUsed="1"/>
-    <w:lsdException w:name="HTML Sample" w:semiHidden="1" w:unhideWhenUsed="1"/>
-    <w:lsdException w:name="HTML Typewriter" w:semiHidden="1" w:unhideWhenUsed="1"/>
-    <w:lsdException w:name="HTML Variable" w:semiHidden="1" w:unhideWhenUsed="1"/>
-    <w:lsdException w:name="Normal Table" w:semiHidden="1" w:unhideWhenUsed="1"/>
-    <w:lsdException w:name="annotation subject" w:semiHidden="1" w:unhideWhenUsed="1"/>
-    <w:lsdException w:name="No List" w:semiHidden="1" w:unhideWhenUsed="1"/>
-    <w:lsdException w:name="Outline List 1" w:semiHidden="1" w:unhideWhenUsed="1"/>
-    <w:lsdException w:name="Outline List 2" w:semiHidden="1" w:unhideWhenUsed="1"/>
-    <w:lsdException w:name="Outline List 3" w:semiHidden="1" w:unhideWhenUsed="1"/>
-    <w:lsdException w:name="Table Simple 1" w:semiHidden="1" w:unhideWhenUsed="1"/>
-    <w:lsdException w:name="Table Simple 2" w:semiHidden="1" w:unhideWhenUsed="1"/>
-    <w:lsdException w:name="Table Simple 3" w:semiHidden="1" w:unhideWhenUsed="1"/>
-    <w:lsdException w:name="Table Classic 1" w:semiHidden="1" w:unhideWhenUsed="1"/>
-    <w:lsdException w:name="Table Classic 2" w:semiHidden="1" w:unhideWhenUsed="1"/>
-    <w:lsdException w:name="Table Classic 3" w:semiHidden="1" w:unhideWhenUsed="1"/>
-    <w:lsdException w:name="Table Classic 4" w:semiHidden="1" w:unhideWhenUsed="1"/>
-    <w:lsdException w:name="Table Colorful 1" w:semiHidden="1" w:unhideWhenUsed="1"/>
-    <w:lsdException w:name="Table Colorful 2" w:semiHidden="1" w:unhideWhenUsed="1"/>
-    <w:lsdException w:name="Table Colorful 3" w:semiHidden="1" w:unhideWhenUsed="1"/>
-    <w:lsdException w:name="Table Columns 1" w:semiHidden="1" w:unhideWhenUsed="1"/>
-    <w:lsdException w:name="Table Columns 2" w:semiHidden="1" w:unhideWhenUsed="1"/>
-    <w:lsdException w:name="Table Columns 3" w:semiHidden="1" w:unhideWhenUsed="1"/>
-    <w:lsdException w:name="Table Columns 4" w:semiHidden="1" w:unhideWhenUsed="1"/>
-    <w:lsdException w:name="Table Columns 5" w:semiHidden="1" w:unhideWhenUsed="1"/>
-    <w:lsdException w:name="Table Grid 1" w:semiHidden="1" w:unhideWhenUsed="1"/>
-    <w:lsdException w:name="Table Grid 2" w:semiHidden="1" w:unhideWhenUsed="1"/>
-    <w:lsdException w:name="Table Grid 3" w:semiHidden="1" w:unhideWhenUsed="1"/>
-    <w:lsdException w:name="Table Grid 4" w:semiHidden="1" w:unhideWhenUsed="1"/>
-    <w:lsdException w:name="Table Grid 5" w:semiHidden="1" w:unhideWhenUsed="1"/>
-    <w:lsdException w:name="Table Grid 6" w:semiHidden="1" w:unhideWhenUsed="1"/>
-    <w:lsdException w:name="Table Grid 7" w:semiHidden="1" w:unhideWhenUsed="1"/>
-    <w:lsdException w:name="Table Grid 8" w:semiHidden="1" w:unhideWhenUsed="1"/>
-    <w:lsdException w:name="Table List 1" w:semiHidden="1" w:unhideWhenUsed="1"/>
-    <w:lsdException w:name="Table List 2" w:semiHidden="1" w:unhideWhenUsed="1"/>
-    <w:lsdException w:name="Table List 3" w:semiHidden="1" w:unhideWhenUsed="1"/>
-    <w:lsdException w:name="Table List 4" w:semiHidden="1" w:unhideWhenUsed="1"/>
-    <w:lsdException w:name="Table List 5" w:semiHidden="1" w:unhideWhenUsed="1"/>
-    <w:lsdException w:name="Table List 6" w:semiHidden="1" w:unhideWhenUsed="1"/>
-    <w:lsdException w:name="Table List 7" w:semiHidden="1" w:unhideWhenUsed="1"/>
-    <w:lsdException w:name="Table List 8" w:semiHidden="1" w:unhideWhenUsed="1"/>
-    <w:lsdException w:name="Table 3D effects 1" w:semiHidden="1" w:unhideWhenUsed="1"/>
-    <w:lsdException w:name="Table 3D effects 2" w:semiHidden="1" w:unhideWhenUsed="1"/>
-    <w:lsdException w:name="Table 3D effects 3" w:semiHidden="1" w:unhideWhenUsed="1"/>
-    <w:lsdException w:name="Table Contemporary" w:semiHidden="1" w:unhideWhenUsed="1"/>
-    <w:lsdException w:name="Table Elegant" w:semiHidden="1" w:unhideWhenUsed="1"/>
-    <w:lsdException w:name="Table Professional" w:semiHidden="1" w:unhideWhenUsed="1"/>
-    <w:lsdException w:name="Table Subtle 1" w:semiHidden="1" w:unhideWhenUsed="1"/>
-    <w:lsdException w:name="Table Subtle 2" w:semiHidden="1" w:unhideWhenUsed="1"/>
-    <w:lsdException w:name="Table Web 1" w:semiHidden="1" w:unhideWhenUsed="1"/>
-    <w:lsdException w:name="Table Web 2" w:semiHidden="1" w:unhideWhenUsed="1"/>
-    <w:lsdException w:name="Table Web 3" w:semiHidden="1" w:unhideWhenUsed="1"/>
-    <w:lsdException w:name="Balloon Text" w:semiHidden="1" w:unhideWhenUsed="1"/>
-    <w:lsdException w:name="Table Grid" w:semiHidden="1" w:uiPriority="59" w:unhideWhenUsed="1"/>
-    <w:lsdException w:name="Table Theme" w:semiHidden="1" w:unhideWhenUsed="1"/>
-    <w:lsdException w:name="Placeholder Text" w:semiHidden="1"/>
-    <w:lsdException w:name="No Spacing" w:uiPriority="1" w:qFormat="1"/>
-    <w:lsdException w:name="Light Shading" w:uiPriority="60"/>
-    <w:lsdException w:name="Light List" w:uiPriority="61"/>
-    <w:lsdException w:name="Light Grid" w:uiPriority="62"/>
-    <w:lsdException w:name="Medium Shading 1" w:uiPriority="63"/>
-    <w:lsdException w:name="Medium Shading 2" w:uiPriority="64"/>
-    <w:lsdException w:name="Medium List 1" w:uiPriority="65"/>
-    <w:lsdException w:name="Medium List 2" w:uiPriority="66"/>
-    <w:lsdException w:name="Medium Grid 1" w:uiPriority="67"/>
-    <w:lsdException w:name="Medium Grid 2" w:uiPriority="68"/>
-    <w:lsdException w:name="Medium Grid 3" w:uiPriority="69"/>
-    <w:lsdException w:name="Dark List" w:uiPriority="70"/>
-    <w:lsdException w:name="Colorful Shading" w:uiPriority="71"/>
-    <w:lsdException w:name="Colorful List" w:uiPriority="72"/>
-    <w:lsdException w:name="Colorful Grid" w:uiPriority="73"/>
-    <w:lsdException w:name="Light Shading Accent 1" w:uiPriority="60"/>
-    <w:lsdException w:name="Light List Accent 1" w:uiPriority="61"/>
-    <w:lsdException w:name="Light Grid Accent 1" w:uiPriority="62"/>
-    <w:lsdException w:name="Medium Shading 1 Accent 1" w:uiPriority="63"/>
-    <w:lsdException w:name="Medium Shading 2 Accent 1" w:uiPriority="64"/>
-    <w:lsdException w:name="Medium List 1 Accent 1" w:uiPriority="65"/>
-    <w:lsdException w:name="Revision" w:semiHidden="1"/>
-    <w:lsdException w:name="List Paragraph" w:uiPriority="34" w:qFormat="1"/>
-    <w:lsdException w:name="Quote" w:uiPriority="29" w:qFormat="1"/>
-    <w:lsdException w:name="Intense Quote" w:uiPriority="30" w:qFormat="1"/>
-    <w:lsdException w:name="Medium List 2 Accent 1" w:uiPriority="66"/>
-    <w:lsdException w:name="Medium Grid 1 Accent 1" w:uiPriority="67"/>
-    <w:lsdException w:name="Medium Grid 2 Accent 1" w:uiPriority="68"/>
-    <w:lsdException w:name="Medium Grid 3 Accent 1" w:uiPriority="69"/>
-    <w:lsdException w:name="Dark List Accent 1" w:uiPriority="70"/>
-    <w:lsdException w:name="Colorful Shading Accent 1" w:uiPriority="71"/>
-    <w:lsdException w:name="Colorful List Accent 1" w:uiPriority="72"/>
-    <w:lsdException w:name="Colorful Grid Accent 1" w:uiPriority="73"/>
-    <w:lsdException w:name="Light Shading Accent 2" w:uiPriority="60"/>
-    <w:lsdException w:name="Light List Accent 2" w:uiPriority="61"/>
-    <w:lsdException w:name="Light Grid Accent 2" w:uiPriority="62"/>
-    <w:lsdException w:name="Medium Shading 1 Accent 2" w:uiPriority="63"/>
-    <w:lsdException w:name="Medium Shading 2 Accent 2" w:uiPriority="64"/>
-    <w:lsdException w:name="Medium List 1 Accent 2" w:uiPriority="65"/>
-    <w:lsdException w:name="Medium List 2 Accent 2" w:uiPriority="66"/>
-    <w:lsdException w:name="Medium Grid 1 Accent 2" w:uiPriority="67"/>
-    <w:lsdException w:name="Medium Grid 2 Accent 2" w:uiPriority="68"/>
-    <w:lsdException w:name="Medium Grid 3 Accent 2" w:uiPriority="69"/>
-    <w:lsdException w:name="Dark List Accent 2" w:uiPriority="70"/>
-    <w:lsdException w:name="Colorful Shading Accent 2" w:uiPriority="71"/>
-    <w:lsdException w:name="Colorful List Accent 2" w:uiPriority="72"/>
-    <w:lsdException w:name="Colorful Grid Accent 2" w:uiPriority="73"/>
-    <w:lsdException w:name="Light Shading Accent 3" w:uiPriority="60"/>
-    <w:lsdException w:name="Light List Accent 3" w:uiPriority="61"/>
-    <w:lsdException w:name="Light Grid Accent 3" w:uiPriority="62"/>
-    <w:lsdException w:name="Medium Shading 1 Accent 3" w:uiPriority="63"/>
-    <w:lsdException w:name="Medium Shading 2 Accent 3" w:uiPriority="64"/>
-    <w:lsdException w:name="Medium List 1 Accent 3" w:uiPriority="65"/>
-    <w:lsdException w:name="Medium List 2 Accent 3" w:uiPriority="66"/>
-    <w:lsdException w:name="Medium Grid 1 Accent 3" w:uiPriority="67"/>
-    <w:lsdException w:name="Medium Grid 2 Accent 3" w:uiPriority="68"/>
-    <w:lsdException w:name="Medium Grid 3 Accent 3" w:uiPriority="69"/>
-    <w:lsdException w:name="Dark List Accent 3" w:uiPriority="70"/>
-    <w:lsdException w:name="Colorful Shading Accent 3" w:uiPriority="71"/>
-    <w:lsdException w:name="Colorful List Accent 3" w:uiPriority="72"/>
-    <w:lsdException w:name="Colorful Grid Accent 3" w:uiPriority="73"/>
-    <w:lsdException w:name="Light Shading Accent 4" w:uiPriority="60"/>
-    <w:lsdException w:name="Light List Accent 4" w:uiPriority="61"/>
-    <w:lsdException w:name="Light Grid Accent 4" w:uiPriority="62"/>
-    <w:lsdException w:name="Medium Shading 1 Accent 4" w:uiPriority="63"/>
-    <w:lsdException w:name="Medium Shading 2 Accent 4" w:uiPriority="64"/>
-    <w:lsdException w:name="Medium List 1 Accent 4" w:uiPriority="65"/>
-    <w:lsdException w:name="Medium List 2 Accent 4" w:uiPriority="66"/>
-    <w:lsdException w:name="Medium Grid 1 Accent 4" w:uiPriority="67"/>
-    <w:lsdException w:name="Medium Grid 2 Accent 4" w:uiPriority="68"/>
-    <w:lsdException w:name="Medium Grid 3 Accent 4" w:uiPriority="69"/>
-    <w:lsdException w:name="Dark List Accent 4" w:uiPriority="70"/>
-    <w:lsdException w:name="Colorful Shading Accent 4" w:uiPriority="71"/>
-    <w:lsdException w:name="Colorful List Accent 4" w:uiPriority="72"/>
-    <w:lsdException w:name="Colorful Grid Accent 4" w:uiPriority="73"/>
-    <w:lsdException w:name="Light Shading Accent 5" w:uiPriority="60"/>
-    <w:lsdException w:name="Light List Accent 5" w:uiPriority="61"/>
-    <w:lsdException w:name="Light Grid Accent 5" w:uiPriority="62"/>
-    <w:lsdException w:name="Medium Shading 1 Accent 5" w:uiPriority="63"/>
-    <w:lsdException w:name="Medium Shading 2 Accent 5" w:uiPriority="64"/>
-    <w:lsdException w:name="Medium List 1 Accent 5" w:uiPriority="65"/>
-    <w:lsdException w:name="Medium List 2 Accent 5" w:uiPriority="66"/>
-    <w:lsdException w:name="Medium Grid 1 Accent 5" w:uiPriority="67"/>
-    <w:lsdException w:name="Medium Grid 2 Accent 5" w:uiPriority="68"/>
-    <w:lsdException w:name="Medium Grid 3 Accent 5" w:uiPriority="69"/>
-    <w:lsdException w:name="Dark List Accent 5" w:uiPriority="70"/>
-    <w:lsdException w:name="Colorful Shading Accent 5" w:uiPriority="71"/>
-    <w:lsdException w:name="Colorful List Accent 5" w:uiPriority="72"/>
-    <w:lsdException w:name="Colorful Grid Accent 5" w:uiPriority="73"/>
-    <w:lsdException w:name="Light Shading Accent 6" w:uiPriority="60"/>
-    <w:lsdException w:name="Light List Accent 6" w:uiPriority="61"/>
-    <w:lsdException w:name="Light Grid Accent 6" w:uiPriority="62"/>
-    <w:lsdException w:name="Medium Shading 1 Accent 6" w:uiPriority="63"/>
-    <w:lsdException w:name="Medium Shading 2 Accent 6" w:uiPriority="64"/>
-    <w:lsdException w:name="Medium List 1 Accent 6" w:uiPriority="65"/>
-    <w:lsdException w:name="Medium List 2 Accent 6" w:uiPriority="66"/>
-    <w:lsdException w:name="Medium Grid 1 Accent 6" w:uiPriority="67"/>
-    <w:lsdException w:name="Medium Grid 2 Accent 6" w:uiPriority="68"/>
-    <w:lsdException w:name="Medium Grid 3 Accent 6" w:uiPriority="69"/>
-    <w:lsdException w:name="Dark List Accent 6" w:uiPriority="70"/>
-    <w:lsdException w:name="Colorful Shading Accent 6" w:uiPriority="71"/>
-    <w:lsdException w:name="Colorful List Accent 6" w:uiPriority="72"/>
-    <w:lsdException w:name="Colorful Grid Accent 6" w:uiPriority="73"/>
-    <w:lsdException w:name="Subtle Emphasis" w:uiPriority="19" w:qFormat="1"/>
-    <w:lsdException w:name="Intense Emphasis" w:uiPriority="21" w:qFormat="1"/>
-    <w:lsdException w:name="Subtle Reference" w:uiPriority="31" w:qFormat="1"/>
-    <w:lsdException w:name="Intense Reference" w:uiPriority="32" w:qFormat="1"/>
-    <w:lsdException w:name="Book Title" w:uiPriority="33" w:qFormat="1"/>
-    <w:lsdException w:name="Bibliography" w:semiHidden="1" w:uiPriority="37" w:unhideWhenUsed="1"/>
-    <w:lsdException w:name="TOC Heading" w:semiHidden="1" w:uiPriority="39" w:unhideWhenUsed="1" w:qFormat="1"/>
-    <w:lsdException w:name="Plain Table 1" w:uiPriority="41"/>
-    <w:lsdException w:name="Plain Table 2" w:uiPriority="42"/>
-    <w:lsdException w:name="Plain Table 3" w:uiPriority="43"/>
-    <w:lsdException w:name="Plain Table 4" w:uiPriority="44"/>
-    <w:lsdException w:name="Plain Table 5" w:uiPriority="45"/>
-    <w:lsdException w:name="Grid Table Light" w:uiPriority="40"/>
-    <w:lsdException w:name="Grid Table 1 Light" w:uiPriority="46"/>
-    <w:lsdException w:name="Grid Table 2" w:uiPriority="47"/>
-    <w:lsdException w:name="Grid Table 3" w:uiPriority="48"/>
-    <w:lsdException w:name="Grid Table 4" w:uiPriority="49"/>
-    <w:lsdException w:name="Grid Table 5 Dark" w:uiPriority="50"/>
-    <w:lsdException w:name="Grid Table 6 Colorful" w:uiPriority="51"/>
-    <w:lsdException w:name="Grid Table 7 Colorful" w:uiPriority="52"/>
-    <w:lsdException w:name="Grid Table 1 Light Accent 1" w:uiPriority="46"/>
-    <w:lsdException w:name="Grid Table 2 Accent 1" w:uiPriority="47"/>
-    <w:lsdException w:name="Grid Table 3 Accent 1" w:uiPriority="48"/>
-    <w:lsdException w:name="Grid Table 4 Accent 1" w:uiPriority="49"/>
-    <w:lsdException w:name="Grid Table 5 Dark Accent 1" w:uiPriority="50"/>
-    <w:lsdException w:name="Grid Table 6 Colorful Accent 1" w:uiPriority="51"/>
-    <w:lsdException w:name="Grid Table 7 Colorful Accent 1" w:uiPriority="52"/>
-    <w:lsdException w:name="Grid Table 1 Light Accent 2" w:uiPriority="46"/>
-    <w:lsdException w:name="Grid Table 2 Accent 2" w:uiPriority="47"/>
-    <w:lsdException w:name="Grid Table 3 Accent 2" w:uiPriority="48"/>
-    <w:lsdException w:name="Grid Table 4 Accent 2" w:uiPriority="49"/>
-    <w:lsdException w:name="Grid Table 5 Dark Accent 2" w:uiPriority="50"/>
-    <w:lsdException w:name="Grid Table 6 Colorful Accent 2" w:uiPriority="51"/>
-    <w:lsdException w:name="Grid Table 7 Colorful Accent 2" w:uiPriority="52"/>
-    <w:lsdException w:name="Grid Table 1 Light Accent 3" w:uiPriority="46"/>
-    <w:lsdException w:name="Grid Table 2 Accent 3" w:uiPriority="47"/>
-    <w:lsdException w:name="Grid Table 3 Accent 3" w:uiPriority="48"/>
-    <w:lsdException w:name="Grid Table 4 Accent 3" w:uiPriority="49"/>
-    <w:lsdException w:name="Grid Table 5 Dark Accent 3" w:uiPriority="50"/>
-    <w:lsdException w:name="Grid Table 6 Colorful Accent 3" w:uiPriority="51"/>
-    <w:lsdException w:name="Grid Table 7 Colorful Accent 3" w:uiPriority="52"/>
-    <w:lsdException w:name="Grid Table 1 Light Accent 4" w:uiPriority="46"/>
-    <w:lsdException w:name="Grid Table 2 Accent 4" w:uiPriority="47"/>
-    <w:lsdException w:name="Grid Table 3 Accent 4" w:uiPriority="48"/>
-    <w:lsdException w:name="Grid Table 4 Accent 4" w:uiPriority="49"/>
-    <w:lsdException w:name="Grid Table 5 Dark Accent 4" w:uiPriority="50"/>
-    <w:lsdException w:name="Grid Table 6 Colorful Accent 4" w:uiPriority="51"/>
-    <w:lsdException w:name="Grid Table 7 Colorful Accent 4" w:uiPriority="52"/>
-    <w:lsdException w:name="Grid Table 1 Light Accent 5" w:uiPriority="46"/>
-    <w:lsdException w:name="Grid Table 2 Accent 5" w:uiPriority="47"/>
-    <w:lsdException w:name="Grid Table 3 Accent 5" w:uiPriority="48"/>
-    <w:lsdException w:name="Grid Table 4 Accent 5" w:uiPriority="49"/>
-    <w:lsdException w:name="Grid Table 5 Dark Accent 5" w:uiPriority="50"/>
-    <w:lsdException w:name="Grid Table 6 Colorful Accent 5" w:uiPriority="51"/>
-    <w:lsdException w:name="Grid Table 7 Colorful Accent 5" w:uiPriority="52"/>
-    <w:lsdException w:name="Grid Table 1 Light Accent 6" w:uiPriority="46"/>
-    <w:lsdException w:name="Grid Table 2 Accent 6" w:uiPriority="47"/>
-    <w:lsdException w:name="Grid Table 3 Accent 6" w:uiPriority="48"/>
-    <w:lsdException w:name="Grid Table 4 Accent 6" w:uiPriority="49"/>
-    <w:lsdException w:name="Grid Table 5 Dark Accent 6" w:uiPriority="50"/>
-    <w:lsdException w:name="Grid Table 6 Colorful Accent 6" w:uiPriority="51"/>
-    <w:lsdException w:name="Grid Table 7 Colorful Accent 6" w:uiPriority="52"/>
-    <w:lsdException w:name="List Table 1 Light" w:uiPriority="46"/>
-    <w:lsdException w:name="List Table 2" w:uiPriority="47"/>
-    <w:lsdException w:name="List Table 3" w:uiPriority="48"/>
-    <w:lsdException w:name="List Table 4" w:uiPriority="49"/>
-    <w:lsdException w:name="List Table 5 Dark" w:uiPriority="50"/>
-    <w:lsdException w:name="List Table 6 Colorful" w:uiPriority="51"/>
-    <w:lsdException w:name="List Table 7 Colorful" w:uiPriority="52"/>
-    <w:lsdException w:name="List Table 1 Light Accent 1" w:uiPriority="46"/>
-    <w:lsdException w:name="List Table 2 Accent 1" w:uiPriority="47"/>
-    <w:lsdException w:name="List Table 3 Accent 1" w:uiPriority="48"/>
-    <w:lsdException w:name="List Table 4 Accent 1" w:uiPriority="49"/>
-    <w:lsdException w:name="List Table 5 Dark Accent 1" w:uiPriority="50"/>
-    <w:lsdException w:name="List Table 6 Colorful Accent 1" w:uiPriority="51"/>
-    <w:lsdException w:name="List Table 7 Colorful Accent 1" w:uiPriority="52"/>
-    <w:lsdException w:name="List Table 1 Light Accent 2" w:uiPriority="46"/>
-    <w:lsdException w:name="List Table 2 Accent 2" w:uiPriority="47"/>
-    <w:lsdException w:name="List Table 3 Accent 2" w:uiPriority="48"/>
-    <w:lsdException w:name="List Table 4 Accent 2" w:uiPriority="49"/>
-    <w:lsdException w:name="List Table 5 Dark Accent 2" w:uiPriority="50"/>
-    <w:lsdException w:name="List Table 6 Colorful Accent 2" w:uiPriority="51"/>
-    <w:lsdException w:name="List Table 7 Colorful Accent 2" w:uiPriority="52"/>
-    <w:lsdException w:name="List Table 1 Light Accent 3" w:uiPriority="46"/>
-    <w:lsdException w:name="List Table 2 Accent 3" w:uiPriority="47"/>
-    <w:lsdException w:name="List Table 3 Accent 3" w:uiPriority="48"/>
-    <w:lsdException w:name="List Table 4 Accent 3" w:uiPriority="49"/>
-    <w:lsdException w:name="List Table 5 Dark Accent 3" w:uiPriority="50"/>
-    <w:lsdException w:name="List Table 6 Colorful Accent 3" w:uiPriority="51"/>
-    <w:lsdException w:name="List Table 7 Colorful Accent 3" w:uiPriority="52"/>
-    <w:lsdException w:name="List Table 1 Light Accent 4" w:uiPriority="46"/>
-    <w:lsdException w:name="List Table 2 Accent 4" w:uiPriority="47"/>
-    <w:lsdException w:name="List Table 3 Accent 4" w:uiPriority="48"/>
-    <w:lsdException w:name="List Table 4 Accent 4" w:uiPriority="49"/>
-    <w:lsdException w:name="List Table 5 Dark Accent 4" w:uiPriority="50"/>
-    <w:lsdException w:name="List Table 6 Colorful Accent 4" w:uiPriority="51"/>
-    <w:lsdException w:name="List Table 7 Colorful Accent 4" w:uiPriority="52"/>
-    <w:lsdException w:name="List Table 1 Light Accent 5" w:uiPriority="46"/>
-    <w:lsdException w:name="List Table 2 Accent 5" w:uiPriority="47"/>
-    <w:lsdException w:name="List Table 3 Accent 5" w:uiPriority="48"/>
-    <w:lsdException w:name="List Table 4 Accent 5" w:uiPriority="49"/>
-    <w:lsdException w:name="List Table 5 Dark Accent 5" w:uiPriority="50"/>
-    <w:lsdException w:name="List Table 6 Colorful Accent 5" w:uiPriority="51"/>
-    <w:lsdException w:name="List Table 7 Colorful Accent 5" w:uiPriority="52"/>
-    <w:lsdException w:name="List Table 1 Light Accent 6" w:uiPriority="46"/>
-    <w:lsdException w:name="List Table 2 Accent 6" w:uiPriority="47"/>
-    <w:lsdException w:name="List Table 3 Accent 6" w:uiPriority="48"/>
-    <w:lsdException w:name="List Table 4 Accent 6" w:uiPriority="49"/>
-    <w:lsdException w:name="List Table 5 Dark Accent 6" w:uiPriority="50"/>
-    <w:lsdException w:name="List Table 6 Colorful Accent 6" w:uiPriority="51"/>
-    <w:lsdException w:name="List Table 7 Colorful Accent 6" w:uiPriority="52"/>
-    <w:lsdException w:name="Mention" w:semiHidden="1" w:unhideWhenUsed="1"/>
-    <w:lsdException w:name="Smart Hyperlink" w:semiHidden="1" w:unhideWhenUsed="1"/>
-    <w:lsdException w:name="Hashtag" w:semiHidden="1" w:unhideWhenUsed="1"/>
-    <w:lsdException w:name="Unresolved Mention" w:semiHidden="1" w:unhideWhenUsed="1"/>
+  <w:latentStyles w:defLockedState="0" w:defUIPriority="99" w:defSemiHidden="1" w:defUnhideWhenUsed="1" w:defQFormat="0" w:count="267">
+    <w:lsdException w:name="Normal" w:semiHidden="0" w:uiPriority="0" w:unhideWhenUsed="0" w:qFormat="1"/>
+    <w:lsdException w:name="heading 1" w:semiHidden="0" w:uiPriority="9" w:unhideWhenUsed="0" w:qFormat="1"/>
+    <w:lsdException w:name="heading 2" w:semiHidden="0" w:uiPriority="9" w:unhideWhenUsed="0" w:qFormat="1"/>
+    <w:lsdException w:name="heading 3" w:semiHidden="0" w:uiPriority="9" w:unhideWhenUsed="0" w:qFormat="1"/>
+    <w:lsdException w:name="heading 4" w:semiHidden="0" w:uiPriority="9" w:unhideWhenUsed="0" w:qFormat="1"/>
+    <w:lsdException w:name="heading 5" w:semiHidden="0" w:uiPriority="9" w:unhideWhenUsed="0" w:qFormat="1"/>
+    <w:lsdException w:name="heading 6" w:semiHidden="0" w:uiPriority="9" w:unhideWhenUsed="0" w:qFormat="1"/>
+    <w:lsdException w:name="heading 7" w:semiHidden="0" w:uiPriority="9" w:unhideWhenUsed="0" w:qFormat="1"/>
+    <w:lsdException w:name="heading 8" w:semiHidden="0" w:uiPriority="9" w:unhideWhenUsed="0" w:qFormat="1"/>
+    <w:lsdException w:name="heading 9" w:semiHidden="0" w:uiPriority="9" w:unhideWhenUsed="0" w:qFormat="1"/>
+    <w:lsdException w:name="toc 1" w:uiPriority="39"/>
+    <w:lsdException w:name="toc 2" w:uiPriority="39"/>
+    <w:lsdException w:name="toc 3" w:uiPriority="39"/>
+    <w:lsdException w:name="toc 4" w:uiPriority="39"/>
+    <w:lsdException w:name="toc 5" w:uiPriority="39"/>
+    <w:lsdException w:name="toc 6" w:uiPriority="39"/>
+    <w:lsdException w:name="toc 7" w:uiPriority="39"/>
+    <w:lsdException w:name="toc 8" w:uiPriority="39"/>
+    <w:lsdException w:name="toc 9" w:uiPriority="39"/>
+    <w:lsdException w:name="caption" w:uiPriority="35" w:qFormat="1"/>
+    <w:lsdException w:name="Title" w:semiHidden="0" w:uiPriority="10" w:unhideWhenUsed="0" w:qFormat="1"/>
+    <w:lsdException w:name="Default Paragraph Font" w:uiPriority="1"/>
+    <w:lsdException w:name="Subtitle" w:semiHidden="0" w:uiPriority="11" w:unhideWhenUsed="0" w:qFormat="1"/>
+    <w:lsdException w:name="Strong" w:semiHidden="0" w:uiPriority="22" w:unhideWhenUsed="0" w:qFormat="1"/>
+    <w:lsdException w:name="Emphasis" w:semiHidden="0" w:uiPriority="20" w:unhideWhenUsed="0" w:qFormat="1"/>
+    <w:lsdException w:name="Table Grid" w:uiPriority="59"/>
+    <w:lsdException w:name="Placeholder Text" w:unhideWhenUsed="0"/>
+    <w:lsdException w:name="No Spacing" w:semiHidden="0" w:uiPriority="1" w:unhideWhenUsed="0" w:qFormat="1"/>
+    <w:lsdException w:name="Light Shading" w:semiHidden="0" w:uiPriority="60" w:unhideWhenUsed="0"/>
+    <w:lsdException w:name="Light List" w:semiHidden="0" w:uiPriority="61" w:unhideWhenUsed="0"/>
+    <w:lsdException w:name="Light Grid" w:semiHidden="0" w:uiPriority="62" w:unhideWhenUsed="0"/>
+    <w:lsdException w:name="Medium Shading 1" w:semiHidden="0" w:uiPriority="63" w:unhideWhenUsed="0"/>
+    <w:lsdException w:name="Medium Shading 2" w:semiHidden="0" w:uiPriority="64" w:unhideWhenUsed="0"/>
+    <w:lsdException w:name="Medium List 1" w:semiHidden="0" w:uiPriority="65" w:unhideWhenUsed="0"/>
+    <w:lsdException w:name="Medium List 2" w:semiHidden="0" w:uiPriority="66" w:unhideWhenUsed="0"/>
+    <w:lsdException w:name="Medium Grid 1" w:semiHidden="0" w:uiPriority="67" w:unhideWhenUsed="0"/>
+    <w:lsdException w:name="Medium Grid 2" w:semiHidden="0" w:uiPriority="68" w:unhideWhenUsed="0"/>
+    <w:lsdException w:name="Medium Grid 3" w:semiHidden="0" w:uiPriority="69" w:unhideWhenUsed="0"/>
+    <w:lsdException w:name="Dark List" w:semiHidden="0" w:uiPriority="70" w:unhideWhenUsed="0"/>
+    <w:lsdException w:name="Colorful Shading" w:semiHidden="0" w:uiPriority="71" w:unhideWhenUsed="0"/>
+    <w:lsdException w:name="Colorful List" w:semiHidden="0" w:uiPriority="72" w:unhideWhenUsed="0"/>
+    <w:lsdException w:name="Colorful Grid" w:semiHidden="0" w:uiPriority="73" w:unhideWhenUsed="0"/>
+    <w:lsdException w:name="Light Shading Accent 1" w:semiHidden="0" w:uiPriority="60" w:unhideWhenUsed="0"/>
+    <w:lsdException w:name="Light List Accent 1" w:semiHidden="0" w:uiPriority="61" w:unhideWhenUsed="0"/>
+    <w:lsdException w:name="Light Grid Accent 1" w:semiHidden="0" w:uiPriority="62" w:unhideWhenUsed="0"/>
+    <w:lsdException w:name="Medium Shading 1 Accent 1" w:semiHidden="0" w:uiPriority="63" w:unhideWhenUsed="0"/>
+    <w:lsdException w:name="Medium Shading 2 Accent 1" w:semiHidden="0" w:uiPriority="64" w:unhideWhenUsed="0"/>
+    <w:lsdException w:name="Medium List 1 Accent 1" w:semiHidden="0" w:uiPriority="65" w:unhideWhenUsed="0"/>
+    <w:lsdException w:name="Revision" w:unhideWhenUsed="0"/>
+    <w:lsdException w:name="List Paragraph" w:semiHidden="0" w:uiPriority="34" w:unhideWhenUsed="0" w:qFormat="1"/>
+    <w:lsdException w:name="Quote" w:semiHidden="0" w:uiPriority="29" w:unhideWhenUsed="0" w:qFormat="1"/>
+    <w:lsdException w:name="Intense Quote" w:semiHidden="0" w:uiPriority="30" w:unhideWhenUsed="0" w:qFormat="1"/>
+    <w:lsdException w:name="Medium List 2 Accent 1" w:semiHidden="0" w:uiPriority="66" w:unhideWhenUsed="0"/>
+    <w:lsdException w:name="Medium Grid 1 Accent 1" w:semiHidden="0" w:uiPriority="67" w:unhideWhenUsed="0"/>
+    <w:lsdException w:name="Medium Grid 2 Accent 1" w:semiHidden="0" w:uiPriority="68" w:unhideWhenUsed="0"/>
+    <w:lsdException w:name="Medium Grid 3 Accent 1" w:semiHidden="0" w:uiPriority="69" w:unhideWhenUsed="0"/>
+    <w:lsdException w:name="Dark List Accent 1" w:semiHidden="0" w:uiPriority="70" w:unhideWhenUsed="0"/>
+    <w:lsdException w:name="Colorful Shading Accent 1" w:semiHidden="0" w:uiPriority="71" w:unhideWhenUsed="0"/>
+    <w:lsdException w:name="Colorful List Accent 1" w:semiHidden="0" w:uiPriority="72" w:unhideWhenUsed="0"/>
+    <w:lsdException w:name="Colorful Grid Accent 1" w:semiHidden="0" w:uiPriority="73" w:unhideWhenUsed="0"/>
+    <w:lsdException w:name="Light Shading Accent 2" w:semiHidden="0" w:uiPriority="60" w:unhideWhenUsed="0"/>
+    <w:lsdException w:name="Light List Accent 2" w:semiHidden="0" w:uiPriority="61" w:unhideWhenUsed="0"/>
+    <w:lsdException w:name="Light Grid Accent 2" w:semiHidden="0" w:uiPriority="62" w:unhideWhenUsed="0"/>
+    <w:lsdException w:name="Medium Shading 1 Accent 2" w:semiHidden="0" w:uiPriority="63" w:unhideWhenUsed="0"/>
+    <w:lsdException w:name="Medium Shading 2 Accent 2" w:semiHidden="0" w:uiPriority="64" w:unhideWhenUsed="0"/>
+    <w:lsdException w:name="Medium List 1 Accent 2" w:semiHidden="0" w:uiPriority="65" w:unhideWhenUsed="0"/>
+    <w:lsdException w:name="Medium List 2 Accent 2" w:semiHidden="0" w:uiPriority="66" w:unhideWhenUsed="0"/>
+    <w:lsdException w:name="Medium Grid 1 Accent 2" w:semiHidden="0" w:uiPriority="67" w:unhideWhenUsed="0"/>
+    <w:lsdException w:name="Medium Grid 2 Accent 2" w:semiHidden="0" w:uiPriority="68" w:unhideWhenUsed="0"/>
+    <w:lsdException w:name="Medium Grid 3 Accent 2" w:semiHidden="0" w:uiPriority="69" w:unhideWhenUsed="0"/>
+    <w:lsdException w:name="Dark List Accent 2" w:semiHidden="0" w:uiPriority="70" w:unhideWhenUsed="0"/>
+    <w:lsdException w:name="Colorful Shading Accent 2" w:semiHidden="0" w:uiPriority="71" w:unhideWhenUsed="0"/>
+    <w:lsdException w:name="Colorful List Accent 2" w:semiHidden="0" w:uiPriority="72" w:unhideWhenUsed="0"/>
+    <w:lsdException w:name="Colorful Grid Accent 2" w:semiHidden="0" w:uiPriority="73" w:unhideWhenUsed="0"/>
+    <w:lsdException w:name="Light Shading Accent 3" w:semiHidden="0" w:uiPriority="60" w:unhideWhenUsed="0"/>
+    <w:lsdException w:name="Light List Accent 3" w:semiHidden="0" w:uiPriority="61" w:unhideWhenUsed="0"/>
+    <w:lsdException w:name="Light Grid Accent 3" w:semiHidden="0" w:uiPriority="62" w:unhideWhenUsed="0"/>
+    <w:lsdException w:name="Medium Shading 1 Accent 3" w:semiHidden="0" w:uiPriority="63" w:unhideWhenUsed="0"/>
+    <w:lsdException w:name="Medium Shading 2 Accent 3" w:semiHidden="0" w:uiPriority="64" w:unhideWhenUsed="0"/>
+    <w:lsdException w:name="Medium List 1 Accent 3" w:semiHidden="0" w:uiPriority="65" w:unhideWhenUsed="0"/>
+    <w:lsdException w:name="Medium List 2 Accent 3" w:semiHidden="0" w:uiPriority="66" w:unhideWhenUsed="0"/>
+    <w:lsdException w:name="Medium Grid 1 Accent 3" w:semiHidden="0" w:uiPriority="67" w:unhideWhenUsed="0"/>
+    <w:lsdException w:name="Medium Grid 2 Accent 3" w:semiHidden="0" w:uiPriority="68" w:unhideWhenUsed="0"/>
+    <w:lsdException w:name="Medium Grid 3 Accent 3" w:semiHidden="0" w:uiPriority="69" w:unhideWhenUsed="0"/>
+    <w:lsdException w:name="Dark List Accent 3" w:semiHidden="0" w:uiPriority="70" w:unhideWhenUsed="0"/>
+    <w:lsdException w:name="Colorful Shading Accent 3" w:semiHidden="0" w:uiPriority="71" w:unhideWhenUsed="0"/>
+    <w:lsdException w:name="Colorful List Accent 3" w:semiHidden="0" w:uiPriority="72" w:unhideWhenUsed="0"/>
+    <w:lsdException w:name="Colorful Grid Accent 3" w:semiHidden="0" w:uiPriority="73" w:unhideWhenUsed="0"/>
+    <w:lsdException w:name="Light Shading Accent 4" w:semiHidden="0" w:uiPriority="60" w:unhideWhenUsed="0"/>
+    <w:lsdException w:name="Light List Accent 4" w:semiHidden="0" w:uiPriority="61" w:unhideWhenUsed="0"/>
+    <w:lsdException w:name="Light Grid Accent 4" w:semiHidden="0" w:uiPriority="62" w:unhideWhenUsed="0"/>
+    <w:lsdException w:name="Medium Shading 1 Accent 4" w:semiHidden="0" w:uiPriority="63" w:unhideWhenUsed="0"/>
+    <w:lsdException w:name="Medium Shading 2 Accent 4" w:semiHidden="0" w:uiPriority="64" w:unhideWhenUsed="0"/>
+    <w:lsdException w:name="Medium List 1 Accent 4" w:semiHidden="0" w:uiPriority="65" w:unhideWhenUsed="0"/>
+    <w:lsdException w:name="Medium List 2 Accent 4" w:semiHidden="0" w:uiPriority="66" w:unhideWhenUsed="0"/>
+    <w:lsdException w:name="Medium Grid 1 Accent 4" w:semiHidden="0" w:uiPriority="67" w:unhideWhenUsed="0"/>
+    <w:lsdException w:name="Medium Grid 2 Accent 4" w:semiHidden="0" w:uiPriority="68" w:unhideWhenUsed="0"/>
+    <w:lsdException w:name="Medium Grid 3 Accent 4" w:semiHidden="0" w:uiPriority="69" w:unhideWhenUsed="0"/>
+    <w:lsdException w:name="Dark List Accent 4" w:semiHidden="0" w:uiPriority="70" w:unhideWhenUsed="0"/>
+    <w:lsdException w:name="Colorful Shading Accent 4" w:semiHidden="0" w:uiPriority="71" w:unhideWhenUsed="0"/>
+    <w:lsdException w:name="Colorful List Accent 4" w:semiHidden="0" w:uiPriority="72" w:unhideWhenUsed="0"/>
+    <w:lsdException w:name="Colorful Grid Accent 4" w:semiHidden="0" w:uiPriority="73" w:unhideWhenUsed="0"/>
+    <w:lsdException w:name="Light Shading Accent 5" w:semiHidden="0" w:uiPriority="60" w:unhideWhenUsed="0"/>
+    <w:lsdException w:name="Light List Accent 5" w:semiHidden="0" w:uiPriority="61" w:unhideWhenUsed="0"/>
+    <w:lsdException w:name="Light Grid Accent 5" w:semiHidden="0" w:uiPriority="62" w:unhideWhenUsed="0"/>
+    <w:lsdException w:name="Medium Shading 1 Accent 5" w:semiHidden="0" w:uiPriority="63" w:unhideWhenUsed="0"/>
+    <w:lsdException w:name="Medium Shading 2 Accent 5" w:semiHidden="0" w:uiPriority="64" w:unhideWhenUsed="0"/>
+    <w:lsdException w:name="Medium List 1 Accent 5" w:semiHidden="0" w:uiPriority="65" w:unhideWhenUsed="0"/>
+    <w:lsdException w:name="Medium List 2 Accent 5" w:semiHidden="0" w:uiPriority="66" w:unhideWhenUsed="0"/>
+    <w:lsdException w:name="Medium Grid 1 Accent 5" w:semiHidden="0" w:uiPriority="67" w:unhideWhenUsed="0"/>
+    <w:lsdException w:name="Medium Grid 2 Accent 5" w:semiHidden="0" w:uiPriority="68" w:unhideWhenUsed="0"/>
+    <w:lsdException w:name="Medium Grid 3 Accent 5" w:semiHidden="0" w:uiPriority="69" w:unhideWhenUsed="0"/>
+    <w:lsdException w:name="Dark List Accent 5" w:semiHidden="0" w:uiPriority="70" w:unhideWhenUsed="0"/>
+    <w:lsdException w:name="Colorful Shading Accent 5" w:semiHidden="0" w:uiPriority="71" w:unhideWhenUsed="0"/>
+    <w:lsdException w:name="Colorful List Accent 5" w:semiHidden="0" w:uiPriority="72" w:unhideWhenUsed="0"/>
+    <w:lsdException w:name="Colorful Grid Accent 5" w:semiHidden="0" w:uiPriority="73" w:unhideWhenUsed="0"/>
+    <w:lsdException w:name="Light Shading Accent 6" w:semiHidden="0" w:uiPriority="60" w:unhideWhenUsed="0"/>
+    <w:lsdException w:name="Light List Accent 6" w:semiHidden="0" w:uiPriority="61" w:unhideWhenUsed="0"/>
+    <w:lsdException w:name="Light Grid Accent 6" w:semiHidden="0" w:uiPriority="62" w:unhideWhenUsed="0"/>
+    <w:lsdException w:name="Medium Shading 1 Accent 6" w:semiHidden="0" w:uiPriority="63" w:unhideWhenUsed="0"/>
+    <w:lsdException w:name="Medium Shading 2 Accent 6" w:semiHidden="0" w:uiPriority="64" w:unhideWhenUsed="0"/>
+    <w:lsdException w:name="Medium List 1 Accent 6" w:semiHidden="0" w:uiPriority="65" w:unhideWhenUsed="0"/>
+    <w:lsdException w:name="Medium List 2 Accent 6" w:semiHidden="0" w:uiPriority="66" w:unhideWhenUsed="0"/>
+    <w:lsdException w:name="Medium Grid 1 Accent 6" w:semiHidden="0" w:uiPriority="67" w:unhideWhenUsed="0"/>
+    <w:lsdException w:name="Medium Grid 2 Accent 6" w:semiHidden="0" w:uiPriority="68" w:unhideWhenUsed="0"/>
+    <w:lsdException w:name="Medium Grid 3 Accent 6" w:semiHidden="0" w:uiPriority="69" w:unhideWhenUsed="0"/>
+    <w:lsdException w:name="Dark List Accent 6" w:semiHidden="0" w:uiPriority="70" w:unhideWhenUsed="0"/>
+    <w:lsdException w:name="Colorful Shading Accent 6" w:semiHidden="0" w:uiPriority="71" w:unhideWhenUsed="0"/>
+    <w:lsdException w:name="Colorful List Accent 6" w:semiHidden="0" w:uiPriority="72" w:unhideWhenUsed="0"/>
+    <w:lsdException w:name="Colorful Grid Accent 6" w:semiHidden="0" w:uiPriority="73" w:unhideWhenUsed="0"/>
+    <w:lsdException w:name="Subtle Emphasis" w:semiHidden="0" w:uiPriority="19" w:unhideWhenUsed="0" w:qFormat="1"/>
+    <w:lsdException w:name="Intense Emphasis" w:semiHidden="0" w:uiPriority="21" w:unhideWhenUsed="0" w:qFormat="1"/>
+    <w:lsdException w:name="Subtle Reference" w:semiHidden="0" w:uiPriority="31" w:unhideWhenUsed="0" w:qFormat="1"/>
+    <w:lsdException w:name="Intense Reference" w:semiHidden="0" w:uiPriority="32" w:unhideWhenUsed="0" w:qFormat="1"/>
+    <w:lsdException w:name="Book Title" w:semiHidden="0" w:uiPriority="33" w:unhideWhenUsed="0" w:qFormat="1"/>
+    <w:lsdException w:name="Bibliography" w:uiPriority="37"/>
+    <w:lsdException w:name="TOC Heading" w:uiPriority="39" w:qFormat="1"/>
+  </w:latentStyles>
+  <w:style w:type="paragraph" w:default="1" w:styleId="Normal">
+    <w:name w:val="Normal"/>
+    <w:qFormat/>
+    <w:pPr>
+      <w:overflowPunct w:val="0"/>
+      <w:autoSpaceDE w:val="0"/>
+      <w:autoSpaceDN w:val="0"/>
+      <w:adjustRightInd w:val="0"/>
+      <w:textAlignment w:val="baseline"/>
+    </w:pPr>
+    <w:rPr>
+      <w:rFonts w:ascii="Arial" w:hAnsi="Arial"/>
+      <w:sz w:val="22"/>
+      <w:lang w:val="en-US" w:eastAsia="en-US"/>
+    </w:rPr>
+  </w:style>
+  <w:style w:type="paragraph" w:styleId="Heading1">
+    <w:name w:val="heading 1"/>
+    <w:basedOn w:val="Normal"/>
+    <w:next w:val="Normal"/>
+    <w:qFormat/>
+    <w:pPr>
+      <w:keepNext/>
+      <w:numPr>
+        <w:numId w:val="4"/>
+      </w:numPr>
+      <w:spacing w:before="240" w:after="60"/>
+      <w:outlineLvl w:val="0"/>
+    </w:pPr>
+    <w:rPr>
+      <w:b/>
+      <w:kern w:val="28"/>
+      <w:sz w:val="28"/>
+    </w:rPr>
+  </w:style>
+  <w:style w:type="paragraph" w:styleId="Heading2">
+    <w:name w:val="heading 2"/>
+    <w:basedOn w:val="Normal"/>
+    <w:next w:val="Normal"/>
+    <w:qFormat/>
+    <w:pPr>
+      <w:keepNext/>
+      <w:numPr>
+        <w:ilvl w:val="1"/>
+        <w:numId w:val="4"/>
+      </w:numPr>
+      <w:spacing w:before="240" w:after="60"/>
+      <w:outlineLvl w:val="1"/>
+    </w:pPr>
+    <w:rPr>
+      <w:b/>
+      <w:sz w:val="24"/>
+    </w:rPr>
+  </w:style>
+  <w:style w:type="paragraph" w:styleId="Heading3">
+    <w:name w:val="heading 3"/>
+    <w:basedOn w:val="Normal"/>
+    <w:next w:val="Normal"/>
+    <w:qFormat/>
+    <w:pPr>
+      <w:keepNext/>
+      <w:numPr>
+        <w:ilvl w:val="2"/>
+        <w:numId w:val="4"/>
+      </w:numPr>
+      <w:spacing w:before="120" w:after="60"/>
+      <w:outlineLvl w:val="2"/>
+    </w:pPr>
+    <w:rPr>
+      <w:b/>
+    </w:rPr>
+  </w:style>
+  <w:style w:type="paragraph" w:styleId="Heading4">
+    <w:name w:val="heading 4"/>
+    <w:basedOn w:val="Normal"/>
+    <w:next w:val="Normal"/>
+    <w:qFormat/>
+    <w:pPr>
+      <w:keepNext/>
+      <w:numPr>
+        <w:ilvl w:val="3"/>
+        <w:numId w:val="4"/>
+      </w:numPr>
+      <w:spacing w:before="240" w:after="60"/>
+      <w:outlineLvl w:val="3"/>
+    </w:pPr>
+  </w:style>
+  <w:style w:type="paragraph" w:styleId="Heading5">
+    <w:name w:val="heading 5"/>
+    <w:basedOn w:val="Normal"/>
+    <w:next w:val="Normal"/>
+    <w:qFormat/>
+    <w:pPr>
+      <w:numPr>
+        <w:ilvl w:val="4"/>
+        <w:numId w:val="4"/>
+      </w:numPr>
+      <w:spacing w:before="240" w:after="60"/>
+      <w:outlineLvl w:val="4"/>
+    </w:pPr>
+  </w:style>
+  <w:style w:type="paragraph" w:styleId="Heading6">
+    <w:name w:val="heading 6"/>
+    <w:basedOn w:val="Normal"/>
+    <w:next w:val="Normal"/>
+    <w:qFormat/>
+    <w:pPr>
+      <w:numPr>
+        <w:ilvl w:val="5"/>
+        <w:numId w:val="4"/>
+      </w:numPr>
+      <w:spacing w:before="240" w:after="60"/>
+      <w:outlineLvl w:val="5"/>
+    </w:pPr>
+    <w:rPr>
+      <w:i/>
+    </w:rPr>
+  </w:style>
+  <w:style w:type="paragraph" w:styleId="Heading7">
+    <w:name w:val="heading 7"/>
+    <w:basedOn w:val="Normal"/>
+    <w:next w:val="Normal"/>
+    <w:qFormat/>
+    <w:pPr>
+      <w:numPr>
+        <w:ilvl w:val="6"/>
+        <w:numId w:val="4"/>
+      </w:numPr>
+      <w:spacing w:before="240" w:after="60"/>
+      <w:outlineLvl w:val="6"/>
+    </w:pPr>
+    <w:rPr>
+      <w:sz w:val="20"/>
+    </w:rPr>
+  </w:style>
+  <w:style w:type="paragraph" w:styleId="Heading8">
+    <w:name w:val="heading 8"/>
+    <w:basedOn w:val="Normal"/>
+    <w:next w:val="Normal"/>
+    <w:qFormat/>
+    <w:pPr>
+      <w:numPr>
+        <w:ilvl w:val="7"/>
+        <w:numId w:val="4"/>
+      </w:numPr>
+      <w:spacing w:before="240" w:after="60"/>
+      <w:outlineLvl w:val="7"/>
+    </w:pPr>
+    <w:rPr>
+      <w:i/>
+      <w:sz w:val="20"/>
+    </w:rPr>
+  </w:style>
+  <w:style w:type="paragraph" w:styleId="Heading9">
+    <w:name w:val="heading 9"/>
+    <w:basedOn w:val="Normal"/>
+    <w:next w:val="Normal"/>
+    <w:qFormat/>
+    <w:pPr>
+      <w:numPr>
+        <w:ilvl w:val="8"/>
+        <w:numId w:val="4"/>
+      </w:numPr>
+      <w:spacing w:before="240" w:after="60"/>
+      <w:outlineLvl w:val="8"/>
+    </w:pPr>
+    <w:rPr>
+      <w:i/>
+      <w:sz w:val="18"/>
+    </w:rPr>
+  </w:style>
+  <w:style w:type="character" w:default="1" w:styleId="DefaultParagraphFont">
+    <w:name w:val="Default Paragraph Font"/>
+    <w:uiPriority w:val="1"/>
+    <w:semiHidden/>
+    <w:unhideWhenUsed/>
+  </w:style>
+  <w:style w:type="table" w:default="1" w:styleId="TableNormal">
+    <w:name w:val="Normal Table"/>
+    <w:uiPriority w:val="99"/>
+    <w:semiHidden/>
+    <w:unhideWhenUsed/>
+    <w:tblPr>
+      <w:tblInd w:w="0" w:type="dxa"/>
+      <w:tblCellMar>
+        <w:top w:w="0" w:type="dxa"/>
+        <w:left w:w="108" w:type="dxa"/>
+        <w:bottom w:w="0" w:type="dxa"/>
+        <w:right w:w="108" w:type="dxa"/>
+      </w:tblCellMar>
+    </w:tblPr>
+  </w:style>
+  <w:style w:type="numbering" w:default="1" w:styleId="NoList">
+    <w:name w:val="No List"/>
+    <w:uiPriority w:val="99"/>
+    <w:semiHidden/>
+    <w:unhideWhenUsed/>
+  </w:style>
+  <w:style w:type="paragraph" w:styleId="Header">
+    <w:name w:val="header"/>
+    <w:basedOn w:val="Normal"/>
+    <w:semiHidden/>
+    <w:pPr>
+      <w:pBdr>
+        <w:bottom w:val="single" w:sz="6" w:space="1" w:color="auto"/>
+      </w:pBdr>
+      <w:tabs>
+        <w:tab w:val="right" w:pos="9639"/>
+      </w:tabs>
+      <w:spacing w:after="240"/>
+    </w:pPr>
+    <w:rPr>
+      <w:sz w:val="20"/>
+    </w:rPr>
+  </w:style>
+  <w:style w:type="paragraph" w:styleId="Footer">
+    <w:name w:val="footer"/>
+    <w:basedOn w:val="Normal"/>
+    <w:semiHidden/>
+    <w:pPr>
+      <w:pBdr>
+        <w:top w:val="single" w:sz="6" w:space="1" w:color="auto"/>
+      </w:pBdr>
+      <w:tabs>
+        <w:tab w:val="right" w:pos="9639"/>
+      </w:tabs>
+    </w:pPr>
+    <w:rPr>
+      <w:sz w:val="20"/>
+    </w:rPr>
+  </w:style>
+  <w:style w:type="paragraph" w:styleId="TOC2">
+    <w:name w:val="toc 2"/>
+    <w:basedOn w:val="Normal"/>
+    <w:next w:val="Normal"/>
+    <w:uiPriority w:val="39"/>
+    <w:pPr>
+      <w:tabs>
+        <w:tab w:val="right" w:leader="dot" w:pos="9639"/>
+      </w:tabs>
+      <w:spacing w:before="60" w:after="60"/>
+      <w:ind w:left="284"/>
+    </w:pPr>
+  </w:style>
+  <w:style w:type="paragraph" w:styleId="TOC3">
+    <w:name w:val="toc 3"/>
+    <w:basedOn w:val="Normal"/>
+    <w:next w:val="Normal"/>
+    <w:uiPriority w:val="39"/>
+    <w:pPr>
+      <w:tabs>
+        <w:tab w:val="right" w:leader="dot" w:pos="9639"/>
+      </w:tabs>
+      <w:ind w:left="425"/>
+    </w:pPr>
+  </w:style>
+  <w:style w:type="paragraph" w:styleId="TOC1">
+    <w:name w:val="toc 1"/>
+    <w:basedOn w:val="Normal"/>
+    <w:next w:val="Normal"/>
+    <w:uiPriority w:val="39"/>
+    <w:pPr>
+      <w:tabs>
+        <w:tab w:val="right" w:leader="dot" w:pos="9639"/>
+      </w:tabs>
+      <w:spacing w:before="120" w:after="60"/>
+    </w:pPr>
+    <w:rPr>
+      <w:b/>
+    </w:rPr>
+  </w:style>
+  <w:style w:type="paragraph" w:customStyle="1" w:styleId="berschrift">
+    <w:name w:val="Überschrift"/>
+    <w:basedOn w:val="Normal"/>
+    <w:next w:val="Normal"/>
+    <w:pPr>
+      <w:keepNext/>
+      <w:keepLines/>
+      <w:spacing w:before="360" w:after="240"/>
+    </w:pPr>
+    <w:rPr>
+      <w:b/>
+      <w:sz w:val="28"/>
+    </w:rPr>
+  </w:style>
+  <w:style w:type="paragraph" w:customStyle="1" w:styleId="KommentierterInhalt">
+    <w:name w:val="Kommentierter Inhalt"/>
+    <w:basedOn w:val="Normal"/>
+    <w:next w:val="Normal"/>
+    <w:rPr>
+      <w:i/>
+      <w:color w:val="0000FF"/>
+    </w:rPr>
+  </w:style>
+  <w:style w:type="paragraph" w:styleId="TOC4">
+    <w:name w:val="toc 4"/>
+    <w:basedOn w:val="Normal"/>
+    <w:next w:val="Normal"/>
+    <w:uiPriority w:val="39"/>
+    <w:pPr>
+      <w:tabs>
+        <w:tab w:val="right" w:leader="dot" w:pos="9639"/>
+      </w:tabs>
+      <w:ind w:left="660"/>
+    </w:pPr>
+  </w:style>
+  <w:style w:type="paragraph" w:styleId="TOC5">
+    <w:name w:val="toc 5"/>
+    <w:basedOn w:val="Normal"/>
+    <w:next w:val="Normal"/>
+    <w:semiHidden/>
+    <w:pPr>
+      <w:tabs>
+        <w:tab w:val="right" w:leader="dot" w:pos="9639"/>
+      </w:tabs>
+      <w:ind w:left="880"/>
+    </w:pPr>
+  </w:style>
+  <w:style w:type="paragraph" w:styleId="TOC6">
+    <w:name w:val="toc 6"/>
+    <w:basedOn w:val="Normal"/>
+    <w:next w:val="Normal"/>
+    <w:semiHidden/>
+    <w:pPr>
+      <w:tabs>
+        <w:tab w:val="right" w:leader="dot" w:pos="9639"/>
+      </w:tabs>
+      <w:ind w:left="1100"/>
+    </w:pPr>
+  </w:style>
+  <w:style w:type="paragraph" w:styleId="TOC7">
+    <w:name w:val="toc 7"/>
+    <w:basedOn w:val="Normal"/>
+    <w:next w:val="Normal"/>
+    <w:semiHidden/>
+    <w:pPr>
+      <w:tabs>
+        <w:tab w:val="right" w:leader="dot" w:pos="9639"/>
+      </w:tabs>
+      <w:ind w:left="1320"/>
+    </w:pPr>
+  </w:style>
+  <w:style w:type="paragraph" w:styleId="TOC8">
+    <w:name w:val="toc 8"/>
+    <w:basedOn w:val="Normal"/>
+    <w:next w:val="Normal"/>
+    <w:semiHidden/>
+    <w:pPr>
+      <w:tabs>
+        <w:tab w:val="right" w:leader="dot" w:pos="9639"/>
+      </w:tabs>
+      <w:ind w:left="1540"/>
+    </w:pPr>
+  </w:style>
+  <w:style w:type="paragraph" w:styleId="TOC9">
+    <w:name w:val="toc 9"/>
+    <w:basedOn w:val="Normal"/>
+    <w:next w:val="Normal"/>
+    <w:semiHidden/>
+    <w:pPr>
+      <w:tabs>
+        <w:tab w:val="right" w:leader="dot" w:pos="9639"/>
+      </w:tabs>
+      <w:ind w:left="1760"/>
+    </w:pPr>
+  </w:style>
+  <w:style w:type="paragraph" w:customStyle="1" w:styleId="Version">
+    <w:name w:val="Version"/>
+    <w:basedOn w:val="Normal"/>
+    <w:pPr>
+      <w:widowControl w:val="0"/>
+      <w:spacing w:before="120" w:after="120"/>
+    </w:pPr>
+    <w:rPr>
+      <w:sz w:val="36"/>
+    </w:rPr>
+  </w:style>
+  <w:style w:type="paragraph" w:customStyle="1" w:styleId="Projekt">
+    <w:name w:val="Projekt"/>
+    <w:basedOn w:val="Normal"/>
+    <w:pPr>
+      <w:widowControl w:val="0"/>
+      <w:spacing w:before="120" w:after="120"/>
+    </w:pPr>
+    <w:rPr>
+      <w:sz w:val="36"/>
+    </w:rPr>
+  </w:style>
+  <w:style w:type="paragraph" w:styleId="BalloonText">
+    <w:name w:val="Balloon Text"/>
+    <w:basedOn w:val="Normal"/>
+    <w:link w:val="BalloonTextChar"/>
+    <w:uiPriority w:val="99"/>
+    <w:semiHidden/>
+    <w:unhideWhenUsed/>
+    <w:rsid w:val="003D48C6"/>
+    <w:rPr>
+      <w:rFonts w:ascii="Tahoma" w:hAnsi="Tahoma" w:cs="Tahoma"/>
+      <w:sz w:val="16"/>
+      <w:szCs w:val="16"/>
+    </w:rPr>
+  </w:style>
+  <w:style w:type="character" w:customStyle="1" w:styleId="BalloonTextChar">
+    <w:name w:val="Balloon Text Char"/>
+    <w:link w:val="BalloonText"/>
+    <w:uiPriority w:val="99"/>
+    <w:semiHidden/>
+    <w:rsid w:val="003D48C6"/>
+    <w:rPr>
+      <w:rFonts w:ascii="Tahoma" w:hAnsi="Tahoma" w:cs="Tahoma"/>
+      <w:sz w:val="16"/>
+      <w:szCs w:val="16"/>
+    </w:rPr>
+  </w:style>
+  <w:style w:type="paragraph" w:styleId="ListParagraph">
+    <w:name w:val="List Paragraph"/>
+    <w:basedOn w:val="Normal"/>
+    <w:uiPriority w:val="34"/>
+    <w:qFormat/>
+    <w:pPr>
+      <w:ind w:left="720"/>
+      <w:contextualSpacing/>
+    </w:pPr>
+  </w:style>
+  <w:style w:type="paragraph" w:styleId="NoSpacing">
+    <w:name w:val="No Spacing"/>
+    <w:uiPriority w:val="1"/>
+    <w:qFormat/>
+    <w:rsid w:val="009E5F69"/>
+    <w:pPr>
+      <w:overflowPunct w:val="0"/>
+      <w:autoSpaceDE w:val="0"/>
+      <w:autoSpaceDN w:val="0"/>
+      <w:adjustRightInd w:val="0"/>
+      <w:textAlignment w:val="baseline"/>
+    </w:pPr>
+    <w:rPr>
+      <w:rFonts w:ascii="Arial" w:hAnsi="Arial"/>
+      <w:sz w:val="22"/>
+      <w:lang w:val="en-US" w:eastAsia="en-US"/>
+    </w:rPr>
+  </w:style>
+  <w:style w:type="paragraph" w:customStyle="1" w:styleId="Default">
+    <w:name w:val="Default"/>
+    <w:rsid w:val="00880C95"/>
+    <w:pPr>
+      <w:autoSpaceDE w:val="0"/>
+      <w:autoSpaceDN w:val="0"/>
+      <w:adjustRightInd w:val="0"/>
+    </w:pPr>
+    <w:rPr>
+      <w:rFonts w:ascii="Arial" w:hAnsi="Arial" w:cs="Arial"/>
+      <w:color w:val="000000"/>
+      <w:sz w:val="24"/>
+      <w:szCs w:val="24"/>
+      <w:lang w:val="en-US"/>
+    </w:rPr>
+  </w:style>
+</w:styles>
+</file>
+
+<file path=word/stylesWithEffects.xml><?xml version="1.0" encoding="utf-8"?>
+<w:styles xmlns:wpc="http://schemas.microsoft.com/office/word/2010/wordprocessingCanvas" xmlns:mc="http://schemas.openxmlformats.org/markup-compatibility/2006" xmlns:o="urn:schemas-microsoft-com:office:office" xmlns:r="http://schemas.openxmlformats.org/officeDocument/2006/relationships" xmlns:m="http://schemas.openxmlformats.org/officeDocument/2006/math" xmlns:v="urn:schemas-microsoft-com:vml" xmlns:wp14="http://schemas.microsoft.com/office/word/2010/wordprocessingDrawing" xmlns:wp="http://schemas.openxmlformats.org/drawingml/2006/wordprocessingDrawing" xmlns:w10="urn:schemas-microsoft-com:office:word" xmlns:w="http://schemas.openxmlformats.org/wordprocessingml/2006/main" xmlns:w14="http://schemas.microsoft.com/office/word/2010/wordml" xmlns:wpg="http://schemas.microsoft.com/office/word/2010/wordprocessingGroup" xmlns:wpi="http://schemas.microsoft.com/office/word/2010/wordprocessingInk" xmlns:wne="http://schemas.microsoft.com/office/word/2006/wordml" xmlns:wps="http://schemas.microsoft.com/office/word/2010/wordprocessingShape" mc:Ignorable="w14 wp14">
+  <w:docDefaults>
+    <w:rPrDefault>
+      <w:rPr>
+        <w:rFonts w:ascii="Times New Roman" w:eastAsia="Times New Roman" w:hAnsi="Times New Roman" w:cs="Times New Roman"/>
+        <w:lang w:val="en-GB" w:eastAsia="ja-JP" w:bidi="ar-SA"/>
+      </w:rPr>
+    </w:rPrDefault>
+    <w:pPrDefault/>
+  </w:docDefaults>
+  <w:latentStyles w:defLockedState="0" w:defUIPriority="99" w:defSemiHidden="1" w:defUnhideWhenUsed="1" w:defQFormat="0" w:count="267">
+    <w:lsdException w:name="Normal" w:semiHidden="0" w:uiPriority="0" w:unhideWhenUsed="0" w:qFormat="1"/>
+    <w:lsdException w:name="heading 1" w:semiHidden="0" w:uiPriority="9" w:unhideWhenUsed="0" w:qFormat="1"/>
+    <w:lsdException w:name="heading 2" w:semiHidden="0" w:uiPriority="9" w:unhideWhenUsed="0" w:qFormat="1"/>
+    <w:lsdException w:name="heading 3" w:semiHidden="0" w:uiPriority="9" w:unhideWhenUsed="0" w:qFormat="1"/>
+    <w:lsdException w:name="heading 4" w:semiHidden="0" w:uiPriority="9" w:unhideWhenUsed="0" w:qFormat="1"/>
+    <w:lsdException w:name="heading 5" w:semiHidden="0" w:uiPriority="9" w:unhideWhenUsed="0" w:qFormat="1"/>
+    <w:lsdException w:name="heading 6" w:semiHidden="0" w:uiPriority="9" w:unhideWhenUsed="0" w:qFormat="1"/>
+    <w:lsdException w:name="heading 7" w:semiHidden="0" w:uiPriority="9" w:unhideWhenUsed="0" w:qFormat="1"/>
+    <w:lsdException w:name="heading 8" w:semiHidden="0" w:uiPriority="9" w:unhideWhenUsed="0" w:qFormat="1"/>
+    <w:lsdException w:name="heading 9" w:semiHidden="0" w:uiPriority="9" w:unhideWhenUsed="0" w:qFormat="1"/>
+    <w:lsdException w:name="toc 1" w:uiPriority="39"/>
+    <w:lsdException w:name="toc 2" w:uiPriority="39"/>
+    <w:lsdException w:name="toc 3" w:uiPriority="39"/>
+    <w:lsdException w:name="toc 4" w:uiPriority="39"/>
+    <w:lsdException w:name="toc 5" w:uiPriority="39"/>
+    <w:lsdException w:name="toc 6" w:uiPriority="39"/>
+    <w:lsdException w:name="toc 7" w:uiPriority="39"/>
+    <w:lsdException w:name="toc 8" w:uiPriority="39"/>
+    <w:lsdException w:name="toc 9" w:uiPriority="39"/>
+    <w:lsdException w:name="caption" w:uiPriority="35" w:qFormat="1"/>
+    <w:lsdException w:name="Title" w:semiHidden="0" w:uiPriority="10" w:unhideWhenUsed="0" w:qFormat="1"/>
+    <w:lsdException w:name="Default Paragraph Font" w:uiPriority="1"/>
+    <w:lsdException w:name="Subtitle" w:semiHidden="0" w:uiPriority="11" w:unhideWhenUsed="0" w:qFormat="1"/>
+    <w:lsdException w:name="Strong" w:semiHidden="0" w:uiPriority="22" w:unhideWhenUsed="0" w:qFormat="1"/>
+    <w:lsdException w:name="Emphasis" w:semiHidden="0" w:uiPriority="20" w:unhideWhenUsed="0" w:qFormat="1"/>
+    <w:lsdException w:name="Table Grid" w:uiPriority="59"/>
+    <w:lsdException w:name="Placeholder Text" w:unhideWhenUsed="0"/>
+    <w:lsdException w:name="No Spacing" w:semiHidden="0" w:uiPriority="1" w:unhideWhenUsed="0" w:qFormat="1"/>
+    <w:lsdException w:name="Light Shading" w:semiHidden="0" w:uiPriority="60" w:unhideWhenUsed="0"/>
+    <w:lsdException w:name="Light List" w:semiHidden="0" w:uiPriority="61" w:unhideWhenUsed="0"/>
+    <w:lsdException w:name="Light Grid" w:semiHidden="0" w:uiPriority="62" w:unhideWhenUsed="0"/>
+    <w:lsdException w:name="Medium Shading 1" w:semiHidden="0" w:uiPriority="63" w:unhideWhenUsed="0"/>
+    <w:lsdException w:name="Medium Shading 2" w:semiHidden="0" w:uiPriority="64" w:unhideWhenUsed="0"/>
+    <w:lsdException w:name="Medium List 1" w:semiHidden="0" w:uiPriority="65" w:unhideWhenUsed="0"/>
+    <w:lsdException w:name="Medium List 2" w:semiHidden="0" w:uiPriority="66" w:unhideWhenUsed="0"/>
+    <w:lsdException w:name="Medium Grid 1" w:semiHidden="0" w:uiPriority="67" w:unhideWhenUsed="0"/>
+    <w:lsdException w:name="Medium Grid 2" w:semiHidden="0" w:uiPriority="68" w:unhideWhenUsed="0"/>
+    <w:lsdException w:name="Medium Grid 3" w:semiHidden="0" w:uiPriority="69" w:unhideWhenUsed="0"/>
+    <w:lsdException w:name="Dark List" w:semiHidden="0" w:uiPriority="70" w:unhideWhenUsed="0"/>
+    <w:lsdException w:name="Colorful Shading" w:semiHidden="0" w:uiPriority="71" w:unhideWhenUsed="0"/>
+    <w:lsdException w:name="Colorful List" w:semiHidden="0" w:uiPriority="72" w:unhideWhenUsed="0"/>
+    <w:lsdException w:name="Colorful Grid" w:semiHidden="0" w:uiPriority="73" w:unhideWhenUsed="0"/>
+    <w:lsdException w:name="Light Shading Accent 1" w:semiHidden="0" w:uiPriority="60" w:unhideWhenUsed="0"/>
+    <w:lsdException w:name="Light List Accent 1" w:semiHidden="0" w:uiPriority="61" w:unhideWhenUsed="0"/>
+    <w:lsdException w:name="Light Grid Accent 1" w:semiHidden="0" w:uiPriority="62" w:unhideWhenUsed="0"/>
+    <w:lsdException w:name="Medium Shading 1 Accent 1" w:semiHidden="0" w:uiPriority="63" w:unhideWhenUsed="0"/>
+    <w:lsdException w:name="Medium Shading 2 Accent 1" w:semiHidden="0" w:uiPriority="64" w:unhideWhenUsed="0"/>
+    <w:lsdException w:name="Medium List 1 Accent 1" w:semiHidden="0" w:uiPriority="65" w:unhideWhenUsed="0"/>
+    <w:lsdException w:name="Revision" w:unhideWhenUsed="0"/>
+    <w:lsdException w:name="List Paragraph" w:semiHidden="0" w:uiPriority="34" w:unhideWhenUsed="0" w:qFormat="1"/>
+    <w:lsdException w:name="Quote" w:semiHidden="0" w:uiPriority="29" w:unhideWhenUsed="0" w:qFormat="1"/>
+    <w:lsdException w:name="Intense Quote" w:semiHidden="0" w:uiPriority="30" w:unhideWhenUsed="0" w:qFormat="1"/>
+    <w:lsdException w:name="Medium List 2 Accent 1" w:semiHidden="0" w:uiPriority="66" w:unhideWhenUsed="0"/>
+    <w:lsdException w:name="Medium Grid 1 Accent 1" w:semiHidden="0" w:uiPriority="67" w:unhideWhenUsed="0"/>
+    <w:lsdException w:name="Medium Grid 2 Accent 1" w:semiHidden="0" w:uiPriority="68" w:unhideWhenUsed="0"/>
+    <w:lsdException w:name="Medium Grid 3 Accent 1" w:semiHidden="0" w:uiPriority="69" w:unhideWhenUsed="0"/>
+    <w:lsdException w:name="Dark List Accent 1" w:semiHidden="0" w:uiPriority="70" w:unhideWhenUsed="0"/>
+    <w:lsdException w:name="Colorful Shading Accent 1" w:semiHidden="0" w:uiPriority="71" w:unhideWhenUsed="0"/>
+    <w:lsdException w:name="Colorful List Accent 1" w:semiHidden="0" w:uiPriority="72" w:unhideWhenUsed="0"/>
+    <w:lsdException w:name="Colorful Grid Accent 1" w:semiHidden="0" w:uiPriority="73" w:unhideWhenUsed="0"/>
+    <w:lsdException w:name="Light Shading Accent 2" w:semiHidden="0" w:uiPriority="60" w:unhideWhenUsed="0"/>
+    <w:lsdException w:name="Light List Accent 2" w:semiHidden="0" w:uiPriority="61" w:unhideWhenUsed="0"/>
+    <w:lsdException w:name="Light Grid Accent 2" w:semiHidden="0" w:uiPriority="62" w:unhideWhenUsed="0"/>
+    <w:lsdException w:name="Medium Shading 1 Accent 2" w:semiHidden="0" w:uiPriority="63" w:unhideWhenUsed="0"/>
+    <w:lsdException w:name="Medium Shading 2 Accent 2" w:semiHidden="0" w:uiPriority="64" w:unhideWhenUsed="0"/>
+    <w:lsdException w:name="Medium List 1 Accent 2" w:semiHidden="0" w:uiPriority="65" w:unhideWhenUsed="0"/>
+    <w:lsdException w:name="Medium List 2 Accent 2" w:semiHidden="0" w:uiPriority="66" w:unhideWhenUsed="0"/>
+    <w:lsdException w:name="Medium Grid 1 Accent 2" w:semiHidden="0" w:uiPriority="67" w:unhideWhenUsed="0"/>
+    <w:lsdException w:name="Medium Grid 2 Accent 2" w:semiHidden="0" w:uiPriority="68" w:unhideWhenUsed="0"/>
+    <w:lsdException w:name="Medium Grid 3 Accent 2" w:semiHidden="0" w:uiPriority="69" w:unhideWhenUsed="0"/>
+    <w:lsdException w:name="Dark List Accent 2" w:semiHidden="0" w:uiPriority="70" w:unhideWhenUsed="0"/>
+    <w:lsdException w:name="Colorful Shading Accent 2" w:semiHidden="0" w:uiPriority="71" w:unhideWhenUsed="0"/>
+    <w:lsdException w:name="Colorful List Accent 2" w:semiHidden="0" w:uiPriority="72" w:unhideWhenUsed="0"/>
+    <w:lsdException w:name="Colorful Grid Accent 2" w:semiHidden="0" w:uiPriority="73" w:unhideWhenUsed="0"/>
+    <w:lsdException w:name="Light Shading Accent 3" w:semiHidden="0" w:uiPriority="60" w:unhideWhenUsed="0"/>
+    <w:lsdException w:name="Light List Accent 3" w:semiHidden="0" w:uiPriority="61" w:unhideWhenUsed="0"/>
+    <w:lsdException w:name="Light Grid Accent 3" w:semiHidden="0" w:uiPriority="62" w:unhideWhenUsed="0"/>
+    <w:lsdException w:name="Medium Shading 1 Accent 3" w:semiHidden="0" w:uiPriority="63" w:unhideWhenUsed="0"/>
+    <w:lsdException w:name="Medium Shading 2 Accent 3" w:semiHidden="0" w:uiPriority="64" w:unhideWhenUsed="0"/>
+    <w:lsdException w:name="Medium List 1 Accent 3" w:semiHidden="0" w:uiPriority="65" w:unhideWhenUsed="0"/>
+    <w:lsdException w:name="Medium List 2 Accent 3" w:semiHidden="0" w:uiPriority="66" w:unhideWhenUsed="0"/>
+    <w:lsdException w:name="Medium Grid 1 Accent 3" w:semiHidden="0" w:uiPriority="67" w:unhideWhenUsed="0"/>
+    <w:lsdException w:name="Medium Grid 2 Accent 3" w:semiHidden="0" w:uiPriority="68" w:unhideWhenUsed="0"/>
+    <w:lsdException w:name="Medium Grid 3 Accent 3" w:semiHidden="0" w:uiPriority="69" w:unhideWhenUsed="0"/>
+    <w:lsdException w:name="Dark List Accent 3" w:semiHidden="0" w:uiPriority="70" w:unhideWhenUsed="0"/>
+    <w:lsdException w:name="Colorful Shading Accent 3" w:semiHidden="0" w:uiPriority="71" w:unhideWhenUsed="0"/>
+    <w:lsdException w:name="Colorful List Accent 3" w:semiHidden="0" w:uiPriority="72" w:unhideWhenUsed="0"/>
+    <w:lsdException w:name="Colorful Grid Accent 3" w:semiHidden="0" w:uiPriority="73" w:unhideWhenUsed="0"/>
+    <w:lsdException w:name="Light Shading Accent 4" w:semiHidden="0" w:uiPriority="60" w:unhideWhenUsed="0"/>
+    <w:lsdException w:name="Light List Accent 4" w:semiHidden="0" w:uiPriority="61" w:unhideWhenUsed="0"/>
+    <w:lsdException w:name="Light Grid Accent 4" w:semiHidden="0" w:uiPriority="62" w:unhideWhenUsed="0"/>
+    <w:lsdException w:name="Medium Shading 1 Accent 4" w:semiHidden="0" w:uiPriority="63" w:unhideWhenUsed="0"/>
+    <w:lsdException w:name="Medium Shading 2 Accent 4" w:semiHidden="0" w:uiPriority="64" w:unhideWhenUsed="0"/>
+    <w:lsdException w:name="Medium List 1 Accent 4" w:semiHidden="0" w:uiPriority="65" w:unhideWhenUsed="0"/>
+    <w:lsdException w:name="Medium List 2 Accent 4" w:semiHidden="0" w:uiPriority="66" w:unhideWhenUsed="0"/>
+    <w:lsdException w:name="Medium Grid 1 Accent 4" w:semiHidden="0" w:uiPriority="67" w:unhideWhenUsed="0"/>
+    <w:lsdException w:name="Medium Grid 2 Accent 4" w:semiHidden="0" w:uiPriority="68" w:unhideWhenUsed="0"/>
+    <w:lsdException w:name="Medium Grid 3 Accent 4" w:semiHidden="0" w:uiPriority="69" w:unhideWhenUsed="0"/>
+    <w:lsdException w:name="Dark List Accent 4" w:semiHidden="0" w:uiPriority="70" w:unhideWhenUsed="0"/>
+    <w:lsdException w:name="Colorful Shading Accent 4" w:semiHidden="0" w:uiPriority="71" w:unhideWhenUsed="0"/>
+    <w:lsdException w:name="Colorful List Accent 4" w:semiHidden="0" w:uiPriority="72" w:unhideWhenUsed="0"/>
+    <w:lsdException w:name="Colorful Grid Accent 4" w:semiHidden="0" w:uiPriority="73" w:unhideWhenUsed="0"/>
+    <w:lsdException w:name="Light Shading Accent 5" w:semiHidden="0" w:uiPriority="60" w:unhideWhenUsed="0"/>
+    <w:lsdException w:name="Light List Accent 5" w:semiHidden="0" w:uiPriority="61" w:unhideWhenUsed="0"/>
+    <w:lsdException w:name="Light Grid Accent 5" w:semiHidden="0" w:uiPriority="62" w:unhideWhenUsed="0"/>
+    <w:lsdException w:name="Medium Shading 1 Accent 5" w:semiHidden="0" w:uiPriority="63" w:unhideWhenUsed="0"/>
+    <w:lsdException w:name="Medium Shading 2 Accent 5" w:semiHidden="0" w:uiPriority="64" w:unhideWhenUsed="0"/>
+    <w:lsdException w:name="Medium List 1 Accent 5" w:semiHidden="0" w:uiPriority="65" w:unhideWhenUsed="0"/>
+    <w:lsdException w:name="Medium List 2 Accent 5" w:semiHidden="0" w:uiPriority="66" w:unhideWhenUsed="0"/>
+    <w:lsdException w:name="Medium Grid 1 Accent 5" w:semiHidden="0" w:uiPriority="67" w:unhideWhenUsed="0"/>
+    <w:lsdException w:name="Medium Grid 2 Accent 5" w:semiHidden="0" w:uiPriority="68" w:unhideWhenUsed="0"/>
+    <w:lsdException w:name="Medium Grid 3 Accent 5" w:semiHidden="0" w:uiPriority="69" w:unhideWhenUsed="0"/>
+    <w:lsdException w:name="Dark List Accent 5" w:semiHidden="0" w:uiPriority="70" w:unhideWhenUsed="0"/>
+    <w:lsdException w:name="Colorful Shading Accent 5" w:semiHidden="0" w:uiPriority="71" w:unhideWhenUsed="0"/>
+    <w:lsdException w:name="Colorful List Accent 5" w:semiHidden="0" w:uiPriority="72" w:unhideWhenUsed="0"/>
+    <w:lsdException w:name="Colorful Grid Accent 5" w:semiHidden="0" w:uiPriority="73" w:unhideWhenUsed="0"/>
+    <w:lsdException w:name="Light Shading Accent 6" w:semiHidden="0" w:uiPriority="60" w:unhideWhenUsed="0"/>
+    <w:lsdException w:name="Light List Accent 6" w:semiHidden="0" w:uiPriority="61" w:unhideWhenUsed="0"/>
+    <w:lsdException w:name="Light Grid Accent 6" w:semiHidden="0" w:uiPriority="62" w:unhideWhenUsed="0"/>
+    <w:lsdException w:name="Medium Shading 1 Accent 6" w:semiHidden="0" w:uiPriority="63" w:unhideWhenUsed="0"/>
+    <w:lsdException w:name="Medium Shading 2 Accent 6" w:semiHidden="0" w:uiPriority="64" w:unhideWhenUsed="0"/>
+    <w:lsdException w:name="Medium List 1 Accent 6" w:semiHidden="0" w:uiPriority="65" w:unhideWhenUsed="0"/>
+    <w:lsdException w:name="Medium List 2 Accent 6" w:semiHidden="0" w:uiPriority="66" w:unhideWhenUsed="0"/>
+    <w:lsdException w:name="Medium Grid 1 Accent 6" w:semiHidden="0" w:uiPriority="67" w:unhideWhenUsed="0"/>
+    <w:lsdException w:name="Medium Grid 2 Accent 6" w:semiHidden="0" w:uiPriority="68" w:unhideWhenUsed="0"/>
+    <w:lsdException w:name="Medium Grid 3 Accent 6" w:semiHidden="0" w:uiPriority="69" w:unhideWhenUsed="0"/>
+    <w:lsdException w:name="Dark List Accent 6" w:semiHidden="0" w:uiPriority="70" w:unhideWhenUsed="0"/>
+    <w:lsdException w:name="Colorful Shading Accent 6" w:semiHidden="0" w:uiPriority="71" w:unhideWhenUsed="0"/>
+    <w:lsdException w:name="Colorful List Accent 6" w:semiHidden="0" w:uiPriority="72" w:unhideWhenUsed="0"/>
+    <w:lsdException w:name="Colorful Grid Accent 6" w:semiHidden="0" w:uiPriority="73" w:unhideWhenUsed="0"/>
+    <w:lsdException w:name="Subtle Emphasis" w:semiHidden="0" w:uiPriority="19" w:unhideWhenUsed="0" w:qFormat="1"/>
+    <w:lsdException w:name="Intense Emphasis" w:semiHidden="0" w:uiPriority="21" w:unhideWhenUsed="0" w:qFormat="1"/>
+    <w:lsdException w:name="Subtle Reference" w:semiHidden="0" w:uiPriority="31" w:unhideWhenUsed="0" w:qFormat="1"/>
+    <w:lsdException w:name="Intense Reference" w:semiHidden="0" w:uiPriority="32" w:unhideWhenUsed="0" w:qFormat="1"/>
+    <w:lsdException w:name="Book Title" w:semiHidden="0" w:uiPriority="33" w:unhideWhenUsed="0" w:qFormat="1"/>
+    <w:lsdException w:name="Bibliography" w:uiPriority="37"/>
+    <w:lsdException w:name="TOC Heading" w:uiPriority="39" w:qFormat="1"/>
   </w:latentStyles>
   <w:style w:type="paragraph" w:default="1" w:styleId="Normal">
     <w:name w:val="Normal"/>
@@ -22002,7 +22716,7 @@
   <a:extraClrSchemeLst/>
   <a:extLst>
     <a:ext uri="{05A4C25C-085E-4340-85A3-A5531E510DB2}">
-      <thm15:themeFamily xmlns:thm15="http://schemas.microsoft.com/office/thememl/2012/main" name="Office Theme" id="{62F939B6-93AF-4DB8-9C6B-D6C7DFDC589F}" vid="{4A3C46E8-61CC-4603-A589-7422A47A8E4A}"/>
+      <thm15:themeFamily xmlns:thm15="http://schemas.microsoft.com/office/thememl/2012/main" xmlns="" name="Office Theme" id="{62F939B6-93AF-4DB8-9C6B-D6C7DFDC589F}" vid="{4A3C46E8-61CC-4603-A589-7422A47A8E4A}"/>
     </a:ext>
   </a:extLst>
 </a:theme>
